--- a/FinalWriteup.docx
+++ b/FinalWriteup.docx
@@ -24,130 +24,121 @@
           <w:szCs w:val="36"/>
         </w:rPr>
       </w:pPr>
+      <w:r>
+        <w:rPr>
+          <w:sz w:val="24"/>
+          <w:szCs w:val="36"/>
+        </w:rPr>
+        <w:t xml:space="preserve">Yuchao Wang </w:t>
+      </w:r>
+    </w:p>
+    <w:p>
+      <w:pPr>
+        <w:rPr>
+          <w:sz w:val="24"/>
+          <w:szCs w:val="36"/>
+        </w:rPr>
+      </w:pPr>
+      <w:r>
+        <w:rPr>
+          <w:sz w:val="24"/>
+          <w:szCs w:val="36"/>
+        </w:rPr>
+        <w:t>Nick West</w:t>
+      </w:r>
+    </w:p>
+    <w:p>
+      <w:pPr>
+        <w:jc w:val="center"/>
+        <w:rPr>
+          <w:sz w:val="36"/>
+          <w:szCs w:val="36"/>
+        </w:rPr>
+      </w:pPr>
+      <w:r>
+        <w:rPr>
+          <w:sz w:val="36"/>
+          <w:szCs w:val="36"/>
+        </w:rPr>
+        <w:t>Testing</w:t>
+      </w:r>
+      <w:r>
+        <w:rPr>
+          <w:sz w:val="36"/>
+          <w:szCs w:val="36"/>
+        </w:rPr>
+        <w:t xml:space="preserve"> – Milestone 1</w:t>
+      </w:r>
+    </w:p>
+    <w:p>
+      <w:pPr>
+        <w:ind w:firstLine="720"/>
+      </w:pPr>
+      <w:r>
+        <w:t xml:space="preserve">This writeup demonstrates the </w:t>
+      </w:r>
+      <w:r>
+        <w:t>effect of encountering load-use data</w:t>
+      </w:r>
+      <w:r>
+        <w:t xml:space="preserve"> hazard</w:t>
+      </w:r>
+      <w:r>
+        <w:t xml:space="preserve">s </w:t>
+      </w:r>
+      <w:r>
+        <w:t>and control hazard</w:t>
+      </w:r>
+      <w:r>
+        <w:t>s</w:t>
+      </w:r>
+      <w:r>
+        <w:t xml:space="preserve"> for </w:t>
+      </w:r>
+      <w:r>
+        <w:t xml:space="preserve">both </w:t>
+      </w:r>
+      <w:r>
+        <w:t xml:space="preserve">predictions </w:t>
+      </w:r>
+      <w:r>
+        <w:t>following the “</w:t>
+      </w:r>
+      <w:r>
+        <w:t>not taken</w:t>
+      </w:r>
+      <w:r>
+        <w:t>” and branch predictor schemes</w:t>
+      </w:r>
+      <w:r>
+        <w:t xml:space="preserve">. </w:t>
+      </w:r>
+    </w:p>
+    <w:p>
+      <w:pPr>
+        <w:ind w:firstLine="720"/>
+      </w:pPr>
+      <w:r>
+        <w:t xml:space="preserve">The testing file </w:t>
+      </w:r>
+      <w:r>
+        <w:t xml:space="preserve">for control hazards </w:t>
+      </w:r>
+      <w:r>
+        <w:t>is called “</w:t>
+      </w:r>
       <w:proofErr w:type="spellStart"/>
       <w:r>
-        <w:rPr>
-          <w:sz w:val="24"/>
-          <w:szCs w:val="36"/>
-        </w:rPr>
-        <w:t>Yuchao</w:t>
+        <w:t>predictor</w:t>
+      </w:r>
+      <w:r>
+        <w:t>_</w:t>
+      </w:r>
+      <w:r>
+        <w:t>testing</w:t>
       </w:r>
       <w:proofErr w:type="spellEnd"/>
       <w:r>
-        <w:rPr>
-          <w:sz w:val="24"/>
-          <w:szCs w:val="36"/>
-        </w:rPr>
-        <w:t xml:space="preserve"> Wang </w:t>
-      </w:r>
-    </w:p>
-    <w:p>
-      <w:pPr>
-        <w:rPr>
-          <w:sz w:val="24"/>
-          <w:szCs w:val="36"/>
-        </w:rPr>
-      </w:pPr>
-      <w:r>
-        <w:rPr>
-          <w:sz w:val="24"/>
-          <w:szCs w:val="36"/>
-        </w:rPr>
-        <w:t>Nick West</w:t>
-      </w:r>
-    </w:p>
-    <w:p>
-      <w:pPr>
-        <w:jc w:val="center"/>
-        <w:rPr>
-          <w:sz w:val="36"/>
-          <w:szCs w:val="36"/>
-        </w:rPr>
-      </w:pPr>
-      <w:r>
-        <w:rPr>
-          <w:sz w:val="36"/>
-          <w:szCs w:val="36"/>
-        </w:rPr>
-        <w:t>Testing</w:t>
-      </w:r>
-      <w:r>
-        <w:rPr>
-          <w:sz w:val="36"/>
-          <w:szCs w:val="36"/>
-        </w:rPr>
-        <w:t xml:space="preserve"> – Milestone 1</w:t>
-      </w:r>
-    </w:p>
-    <w:p>
-      <w:pPr>
-        <w:ind w:firstLine="720"/>
-      </w:pPr>
-      <w:r>
-        <w:t xml:space="preserve">This writeup demonstrates the </w:t>
-      </w:r>
-      <w:r>
-        <w:t>effect of encountering load-use data</w:t>
-      </w:r>
-      <w:r>
-        <w:t xml:space="preserve"> hazard</w:t>
-      </w:r>
-      <w:r>
-        <w:t xml:space="preserve">s </w:t>
-      </w:r>
-      <w:r>
-        <w:t>and control hazard</w:t>
-      </w:r>
-      <w:r>
-        <w:t>s</w:t>
-      </w:r>
-      <w:r>
-        <w:t xml:space="preserve"> for </w:t>
-      </w:r>
-      <w:r>
-        <w:t xml:space="preserve">both </w:t>
-      </w:r>
-      <w:r>
-        <w:t xml:space="preserve">predictions </w:t>
-      </w:r>
-      <w:r>
-        <w:t>following the “</w:t>
-      </w:r>
-      <w:r>
-        <w:t>not taken</w:t>
-      </w:r>
-      <w:r>
-        <w:t>” and branch predictor schemes</w:t>
-      </w:r>
-      <w:r>
-        <w:t xml:space="preserve">. </w:t>
-      </w:r>
-    </w:p>
-    <w:p>
-      <w:pPr>
-        <w:ind w:firstLine="720"/>
-      </w:pPr>
-      <w:r>
-        <w:t xml:space="preserve">The testing file </w:t>
-      </w:r>
-      <w:r>
-        <w:t xml:space="preserve">for control hazards </w:t>
-      </w:r>
-      <w:r>
-        <w:t>is called “</w:t>
-      </w:r>
-      <w:proofErr w:type="spellStart"/>
-      <w:r>
-        <w:t>predictor</w:t>
-      </w:r>
-      <w:r>
-        <w:t>_</w:t>
-      </w:r>
-      <w:r>
-        <w:t>testing</w:t>
-      </w:r>
-      <w:proofErr w:type="spellEnd"/>
-      <w:r>
         <w:t xml:space="preserve">”. </w:t>
       </w:r>
       <w:r>
@@ -166,15 +157,7 @@
         <w:t xml:space="preserve">. Although the PC is not as large as the one provided in sample.tr, it </w:t>
       </w:r>
       <w:r>
-        <w:t xml:space="preserve">is still working </w:t>
-      </w:r>
-      <w:proofErr w:type="gramStart"/>
-      <w:r>
-        <w:t>as long as</w:t>
-      </w:r>
-      <w:proofErr w:type="gramEnd"/>
-      <w:r>
-        <w:t xml:space="preserve"> </w:t>
+        <w:t xml:space="preserve">is still working as long as </w:t>
       </w:r>
       <w:r>
         <w:t>bit</w:t>
@@ -313,13 +296,8 @@
         <w:t xml:space="preserve"> </w:t>
       </w:r>
       <w:r>
-        <w:t>is shown below. We create a testing file called “</w:t>
-      </w:r>
-      <w:proofErr w:type="spellStart"/>
-      <w:r>
-        <w:t>data_hazard_testing</w:t>
-      </w:r>
-      <w:proofErr w:type="spellEnd"/>
+        <w:t>is shown below. We create a testing file called “data_hazard_testing</w:t>
+      </w:r>
       <w:r>
         <w:t>.”</w:t>
       </w:r>
@@ -456,28 +434,555 @@
       </w:r>
     </w:p>
     <w:p/>
+    <w:p>
+      <w:r>
+        <w:tab/>
+      </w:r>
+    </w:p>
+    <w:p>
+      <w:pPr>
+        <w:jc w:val="center"/>
+        <w:rPr>
+          <w:sz w:val="40"/>
+          <w:szCs w:val="40"/>
+        </w:rPr>
+      </w:pPr>
+      <w:r>
+        <w:rPr>
+          <w:sz w:val="40"/>
+          <w:szCs w:val="40"/>
+        </w:rPr>
+        <w:t>Testing—Milestone 3</w:t>
+      </w:r>
+    </w:p>
+    <w:p>
+      <w:pPr>
+        <w:rPr>
+          <w:sz w:val="24"/>
+          <w:szCs w:val="40"/>
+        </w:rPr>
+      </w:pPr>
+      <w:r>
+        <w:rPr>
+          <w:sz w:val="24"/>
+          <w:szCs w:val="40"/>
+        </w:rPr>
+        <w:t xml:space="preserve">Superscalar: By using the same “data_hazard_testing” file, we can still cover different situations in superscalar. </w:t>
+      </w:r>
+      <w:r>
+        <w:rPr>
+          <w:sz w:val="24"/>
+          <w:szCs w:val="40"/>
+        </w:rPr>
+        <w:t>The picture is shown below.</w:t>
+      </w:r>
+      <w:r>
+        <w:rPr>
+          <w:sz w:val="24"/>
+          <w:szCs w:val="40"/>
+        </w:rPr>
+        <w:t xml:space="preserve"> </w:t>
+      </w:r>
+      <w:r>
+        <w:rPr>
+          <w:sz w:val="24"/>
+          <w:szCs w:val="40"/>
+        </w:rPr>
+        <w:t xml:space="preserve">Firstly, </w:t>
+      </w:r>
+      <w:r>
+        <w:rPr>
+          <w:sz w:val="24"/>
+          <w:szCs w:val="40"/>
+        </w:rPr>
+        <w:t xml:space="preserve">the </w:t>
+      </w:r>
+      <w:r>
+        <w:rPr>
+          <w:sz w:val="24"/>
+          <w:szCs w:val="40"/>
+        </w:rPr>
+        <w:t xml:space="preserve">continuous </w:t>
+      </w:r>
+      <w:r>
+        <w:rPr>
+          <w:sz w:val="24"/>
+          <w:szCs w:val="40"/>
+        </w:rPr>
+        <w:t>type</w:t>
+      </w:r>
+      <w:r>
+        <w:rPr>
+          <w:sz w:val="24"/>
+          <w:szCs w:val="40"/>
+        </w:rPr>
+        <w:t>s</w:t>
+      </w:r>
+      <w:r>
+        <w:rPr>
+          <w:sz w:val="24"/>
+          <w:szCs w:val="40"/>
+        </w:rPr>
+        <w:t xml:space="preserve"> using</w:t>
+      </w:r>
+      <w:r>
+        <w:rPr>
+          <w:sz w:val="24"/>
+          <w:szCs w:val="40"/>
+        </w:rPr>
+        <w:t xml:space="preserve"> the same</w:t>
+      </w:r>
+      <w:r>
+        <w:rPr>
+          <w:sz w:val="24"/>
+          <w:szCs w:val="40"/>
+        </w:rPr>
+        <w:t xml:space="preserve"> pipeline cannot stay in </w:t>
+      </w:r>
+      <w:r>
+        <w:rPr>
+          <w:sz w:val="24"/>
+          <w:szCs w:val="40"/>
+        </w:rPr>
+        <w:t>the same</w:t>
+      </w:r>
+      <w:r>
+        <w:rPr>
+          <w:sz w:val="24"/>
+          <w:szCs w:val="40"/>
+        </w:rPr>
+        <w:t xml:space="preserve"> cycle</w:t>
+      </w:r>
+      <w:r>
+        <w:rPr>
+          <w:sz w:val="24"/>
+          <w:szCs w:val="40"/>
+        </w:rPr>
+        <w:t xml:space="preserve"> and need to add a “nop”</w:t>
+      </w:r>
+      <w:r>
+        <w:rPr>
+          <w:sz w:val="24"/>
+          <w:szCs w:val="40"/>
+        </w:rPr>
+        <w:t>.</w:t>
+      </w:r>
+      <w:r>
+        <w:rPr>
+          <w:sz w:val="24"/>
+          <w:szCs w:val="40"/>
+        </w:rPr>
+        <w:t xml:space="preserve"> The testing below has covered enough examples.</w:t>
+      </w:r>
+      <w:r>
+        <w:rPr>
+          <w:sz w:val="24"/>
+          <w:szCs w:val="40"/>
+        </w:rPr>
+        <w:t xml:space="preserve"> Also, </w:t>
+      </w:r>
+      <w:r>
+        <w:rPr>
+          <w:sz w:val="24"/>
+          <w:szCs w:val="40"/>
+        </w:rPr>
+        <w:t xml:space="preserve">J type and JR type and branch type </w:t>
+      </w:r>
+      <w:r>
+        <w:rPr>
+          <w:sz w:val="24"/>
+          <w:szCs w:val="40"/>
+        </w:rPr>
+        <w:t>instruction cannot be paired with the instruction following it but can be paired with the instruction preceding it</w:t>
+      </w:r>
+      <w:r>
+        <w:rPr>
+          <w:sz w:val="24"/>
+          <w:szCs w:val="40"/>
+        </w:rPr>
+        <w:t>.</w:t>
+      </w:r>
+      <w:r>
+        <w:rPr>
+          <w:sz w:val="24"/>
+          <w:szCs w:val="40"/>
+        </w:rPr>
+        <w:t xml:space="preserve"> </w:t>
+      </w:r>
+      <w:r>
+        <w:rPr>
+          <w:sz w:val="24"/>
+          <w:szCs w:val="40"/>
+        </w:rPr>
+        <w:t>Cycle 13, cycle 18, cycle 21 have demonstrated this point.</w:t>
+      </w:r>
+      <w:r>
+        <w:rPr>
+          <w:sz w:val="24"/>
+          <w:szCs w:val="40"/>
+        </w:rPr>
+        <w:t xml:space="preserve"> We also covered the case in which the last instruction is single and cannot pair with the other one. In this case, we add a no-op.</w:t>
+      </w:r>
+      <w:bookmarkStart w:id="0" w:name="_GoBack"/>
+      <w:bookmarkEnd w:id="0"/>
+    </w:p>
+    <w:p>
+      <w:pPr>
+        <w:rPr>
+          <w:sz w:val="24"/>
+          <w:szCs w:val="40"/>
+        </w:rPr>
+      </w:pPr>
+      <w:r>
+        <w:rPr>
+          <w:sz w:val="24"/>
+          <w:szCs w:val="40"/>
+        </w:rPr>
+        <w:t xml:space="preserve">Data hazard: </w:t>
+      </w:r>
+      <w:r>
+        <w:rPr>
+          <w:sz w:val="24"/>
+          <w:szCs w:val="40"/>
+        </w:rPr>
+        <w:t>By using the same “data_hazard_testing” file</w:t>
+      </w:r>
+      <w:r>
+        <w:rPr>
+          <w:sz w:val="24"/>
+          <w:szCs w:val="40"/>
+        </w:rPr>
+        <w:t>, we cover all different kinds of types</w:t>
+      </w:r>
+      <w:r>
+        <w:rPr>
+          <w:sz w:val="24"/>
+          <w:szCs w:val="40"/>
+        </w:rPr>
+        <w:t xml:space="preserve"> in the testing file</w:t>
+      </w:r>
+      <w:r>
+        <w:rPr>
+          <w:sz w:val="24"/>
+          <w:szCs w:val="40"/>
+        </w:rPr>
+        <w:t xml:space="preserve"> to have data dependency from  “load” instruction</w:t>
+      </w:r>
+      <w:r>
+        <w:rPr>
+          <w:sz w:val="24"/>
+          <w:szCs w:val="40"/>
+        </w:rPr>
+        <w:t xml:space="preserve"> and</w:t>
+      </w:r>
+      <w:r>
+        <w:rPr>
+          <w:sz w:val="24"/>
+          <w:szCs w:val="40"/>
+        </w:rPr>
+        <w:t xml:space="preserve"> expect to see</w:t>
+      </w:r>
+      <w:r>
+        <w:rPr>
+          <w:sz w:val="24"/>
+          <w:szCs w:val="40"/>
+        </w:rPr>
+        <w:t xml:space="preserve"> </w:t>
+      </w:r>
+      <w:r>
+        <w:rPr>
+          <w:sz w:val="24"/>
+          <w:szCs w:val="40"/>
+        </w:rPr>
+        <w:t xml:space="preserve">it </w:t>
+      </w:r>
+      <w:r>
+        <w:rPr>
+          <w:sz w:val="24"/>
+          <w:szCs w:val="40"/>
+        </w:rPr>
+        <w:t>output</w:t>
+      </w:r>
+      <w:r>
+        <w:rPr>
+          <w:sz w:val="24"/>
+          <w:szCs w:val="40"/>
+        </w:rPr>
+        <w:t>s</w:t>
+      </w:r>
+      <w:r>
+        <w:rPr>
+          <w:sz w:val="24"/>
+          <w:szCs w:val="40"/>
+        </w:rPr>
+        <w:t xml:space="preserve"> one cycle of “nops” plus a “nop” in the same cycle.</w:t>
+      </w:r>
+      <w:r>
+        <w:rPr>
+          <w:sz w:val="24"/>
+          <w:szCs w:val="40"/>
+        </w:rPr>
+        <w:t xml:space="preserve"> </w:t>
+      </w:r>
+    </w:p>
+    <w:p>
+      <w:r>
+        <w:rPr>
+          <w:noProof/>
+        </w:rPr>
+        <w:lastRenderedPageBreak/>
+        <w:drawing>
+          <wp:inline distT="0" distB="0" distL="0" distR="0" wp14:anchorId="2B0CA656" wp14:editId="5D61DD0F">
+            <wp:extent cx="10725150" cy="8058150"/>
+            <wp:effectExtent l="0" t="0" r="0" b="0"/>
+            <wp:docPr id="10" name="Picture 10"/>
+            <wp:cNvGraphicFramePr>
+              <a:graphicFrameLocks xmlns:a="http://schemas.openxmlformats.org/drawingml/2006/main" noChangeAspect="1"/>
+            </wp:cNvGraphicFramePr>
+            <a:graphic xmlns:a="http://schemas.openxmlformats.org/drawingml/2006/main">
+              <a:graphicData uri="http://schemas.openxmlformats.org/drawingml/2006/picture">
+                <pic:pic xmlns:pic="http://schemas.openxmlformats.org/drawingml/2006/picture">
+                  <pic:nvPicPr>
+                    <pic:cNvPr id="1" name=""/>
+                    <pic:cNvPicPr/>
+                  </pic:nvPicPr>
+                  <pic:blipFill>
+                    <a:blip r:embed="rId6"/>
+                    <a:stretch>
+                      <a:fillRect/>
+                    </a:stretch>
+                  </pic:blipFill>
+                  <pic:spPr>
+                    <a:xfrm>
+                      <a:off x="0" y="0"/>
+                      <a:ext cx="10725150" cy="8058150"/>
+                    </a:xfrm>
+                    <a:prstGeom prst="rect">
+                      <a:avLst/>
+                    </a:prstGeom>
+                  </pic:spPr>
+                </pic:pic>
+              </a:graphicData>
+            </a:graphic>
+          </wp:inline>
+        </w:drawing>
+      </w:r>
+    </w:p>
     <w:p/>
+    <w:p>
+      <w:pPr>
+        <w:rPr>
+          <w:sz w:val="24"/>
+          <w:szCs w:val="40"/>
+        </w:rPr>
+      </w:pPr>
+      <w:r>
+        <w:rPr>
+          <w:sz w:val="28"/>
+        </w:rPr>
+        <w:t xml:space="preserve">Control hazard: </w:t>
+      </w:r>
+      <w:r>
+        <w:rPr>
+          <w:sz w:val="24"/>
+          <w:szCs w:val="40"/>
+        </w:rPr>
+        <w:t>By using the same “</w:t>
+      </w:r>
+      <w:r>
+        <w:rPr>
+          <w:sz w:val="24"/>
+          <w:szCs w:val="40"/>
+        </w:rPr>
+        <w:t>predictor_testing</w:t>
+      </w:r>
+      <w:r>
+        <w:rPr>
+          <w:sz w:val="24"/>
+          <w:szCs w:val="40"/>
+        </w:rPr>
+        <w:t>” file</w:t>
+      </w:r>
+      <w:r>
+        <w:rPr>
+          <w:sz w:val="24"/>
+          <w:szCs w:val="40"/>
+        </w:rPr>
+        <w:t xml:space="preserve">, we </w:t>
+      </w:r>
+      <w:r>
+        <w:rPr>
+          <w:sz w:val="24"/>
+          <w:szCs w:val="40"/>
+        </w:rPr>
+        <w:t>can see that whenever it predicts wrong, it adds a nop in the same cycle plus one more cycle of nops.</w:t>
+      </w:r>
+      <w:r>
+        <w:rPr>
+          <w:sz w:val="24"/>
+          <w:szCs w:val="40"/>
+        </w:rPr>
+        <w:t xml:space="preserve"> Otherwise, it only has one nop in the same cycle.</w:t>
+      </w:r>
+    </w:p>
+    <w:p>
+      <w:r>
+        <w:rPr>
+          <w:noProof/>
+        </w:rPr>
+        <w:drawing>
+          <wp:inline distT="0" distB="0" distL="0" distR="0" wp14:anchorId="0B02D239" wp14:editId="06477B60">
+            <wp:extent cx="5153025" cy="2428875"/>
+            <wp:effectExtent l="0" t="0" r="9525" b="9525"/>
+            <wp:docPr id="11" name="Picture 11"/>
+            <wp:cNvGraphicFramePr>
+              <a:graphicFrameLocks xmlns:a="http://schemas.openxmlformats.org/drawingml/2006/main" noChangeAspect="1"/>
+            </wp:cNvGraphicFramePr>
+            <a:graphic xmlns:a="http://schemas.openxmlformats.org/drawingml/2006/main">
+              <a:graphicData uri="http://schemas.openxmlformats.org/drawingml/2006/picture">
+                <pic:pic xmlns:pic="http://schemas.openxmlformats.org/drawingml/2006/picture">
+                  <pic:nvPicPr>
+                    <pic:cNvPr id="1" name=""/>
+                    <pic:cNvPicPr/>
+                  </pic:nvPicPr>
+                  <pic:blipFill>
+                    <a:blip r:embed="rId7"/>
+                    <a:stretch>
+                      <a:fillRect/>
+                    </a:stretch>
+                  </pic:blipFill>
+                  <pic:spPr>
+                    <a:xfrm>
+                      <a:off x="0" y="0"/>
+                      <a:ext cx="5153025" cy="2428875"/>
+                    </a:xfrm>
+                    <a:prstGeom prst="rect">
+                      <a:avLst/>
+                    </a:prstGeom>
+                  </pic:spPr>
+                </pic:pic>
+              </a:graphicData>
+            </a:graphic>
+          </wp:inline>
+        </w:drawing>
+      </w:r>
+    </w:p>
     <w:p/>
-    <w:p/>
-    <w:p/>
-    <w:p/>
-    <w:p/>
-    <w:p/>
-    <w:p/>
-    <w:p/>
-    <w:p/>
-    <w:p/>
-    <w:p/>
     <w:p>
       <w:pPr>
         <w:jc w:val="center"/>
-      </w:pPr>
-      <w:r>
-        <w:rPr>
-          <w:sz w:val="36"/>
-          <w:szCs w:val="36"/>
-        </w:rPr>
-        <w:lastRenderedPageBreak/>
+        <w:rPr>
+          <w:sz w:val="36"/>
+          <w:szCs w:val="36"/>
+        </w:rPr>
+      </w:pPr>
+    </w:p>
+    <w:p>
+      <w:pPr>
+        <w:jc w:val="center"/>
+        <w:rPr>
+          <w:sz w:val="36"/>
+          <w:szCs w:val="36"/>
+        </w:rPr>
+      </w:pPr>
+    </w:p>
+    <w:p>
+      <w:pPr>
+        <w:jc w:val="center"/>
+        <w:rPr>
+          <w:sz w:val="36"/>
+          <w:szCs w:val="36"/>
+        </w:rPr>
+      </w:pPr>
+    </w:p>
+    <w:p>
+      <w:pPr>
+        <w:jc w:val="center"/>
+        <w:rPr>
+          <w:sz w:val="36"/>
+          <w:szCs w:val="36"/>
+        </w:rPr>
+      </w:pPr>
+    </w:p>
+    <w:p>
+      <w:pPr>
+        <w:jc w:val="center"/>
+        <w:rPr>
+          <w:sz w:val="52"/>
+          <w:szCs w:val="36"/>
+        </w:rPr>
+      </w:pPr>
+      <w:r>
+        <w:rPr>
+          <w:sz w:val="52"/>
+          <w:szCs w:val="36"/>
+        </w:rPr>
+        <w:t>Continue---next page</w:t>
+      </w:r>
+    </w:p>
+    <w:p>
+      <w:pPr>
+        <w:jc w:val="center"/>
+        <w:rPr>
+          <w:sz w:val="36"/>
+          <w:szCs w:val="36"/>
+        </w:rPr>
+      </w:pPr>
+    </w:p>
+    <w:p>
+      <w:pPr>
+        <w:jc w:val="center"/>
+        <w:rPr>
+          <w:sz w:val="36"/>
+          <w:szCs w:val="36"/>
+        </w:rPr>
+      </w:pPr>
+    </w:p>
+    <w:p>
+      <w:pPr>
+        <w:jc w:val="center"/>
+        <w:rPr>
+          <w:sz w:val="36"/>
+          <w:szCs w:val="36"/>
+        </w:rPr>
+      </w:pPr>
+    </w:p>
+    <w:p>
+      <w:pPr>
+        <w:jc w:val="center"/>
+        <w:rPr>
+          <w:sz w:val="36"/>
+          <w:szCs w:val="36"/>
+        </w:rPr>
+      </w:pPr>
+    </w:p>
+    <w:p>
+      <w:pPr>
+        <w:jc w:val="center"/>
+        <w:rPr>
+          <w:sz w:val="36"/>
+          <w:szCs w:val="36"/>
+        </w:rPr>
+      </w:pPr>
+    </w:p>
+    <w:p>
+      <w:pPr>
+        <w:jc w:val="center"/>
+        <w:rPr>
+          <w:sz w:val="36"/>
+          <w:szCs w:val="36"/>
+        </w:rPr>
+      </w:pPr>
+    </w:p>
+    <w:p>
+      <w:pPr>
+        <w:jc w:val="center"/>
+      </w:pPr>
+      <w:r>
+        <w:rPr>
+          <w:sz w:val="36"/>
+          <w:szCs w:val="36"/>
+        </w:rPr>
         <w:t xml:space="preserve">5-Stage No Predictor vs. Predictor </w:t>
       </w:r>
       <w:r>
@@ -523,7 +1028,7 @@
                     <pic:cNvPicPr/>
                   </pic:nvPicPr>
                   <pic:blipFill>
-                    <a:blip r:embed="rId6">
+                    <a:blip r:embed="rId8">
                       <a:extLst>
                         <a:ext uri="{28A0092B-C50C-407E-A947-70E740481C1C}">
                           <a14:useLocalDpi xmlns:a14="http://schemas.microsoft.com/office/drawing/2010/main" val="0"/>
@@ -552,23 +1057,27 @@
     </w:p>
     <w:p>
       <w:pPr>
-        <w:jc w:val="center"/>
-        <w:rPr>
-          <w:sz w:val="36"/>
-          <w:szCs w:val="36"/>
-        </w:rPr>
-      </w:pPr>
+        <w:rPr>
+          <w:sz w:val="36"/>
+          <w:szCs w:val="36"/>
+        </w:rPr>
+      </w:pPr>
+      <w:r>
+        <w:rPr>
+          <w:sz w:val="36"/>
+          <w:szCs w:val="36"/>
+        </w:rPr>
+        <w:t xml:space="preserve">    </w:t>
+      </w:r>
       <w:r>
         <w:rPr>
           <w:noProof/>
-          <w:sz w:val="36"/>
-          <w:szCs w:val="36"/>
         </w:rPr>
         <w:drawing>
-          <wp:inline distT="0" distB="0" distL="0" distR="0" wp14:anchorId="2DDFE7AC" wp14:editId="6630907B">
-            <wp:extent cx="5496692" cy="771633"/>
-            <wp:effectExtent l="0" t="0" r="0" b="9525"/>
-            <wp:docPr id="4" name="Picture 4"/>
+          <wp:inline distT="0" distB="0" distL="0" distR="0" wp14:anchorId="3621AF7D" wp14:editId="26378069">
+            <wp:extent cx="5104645" cy="1581785"/>
+            <wp:effectExtent l="0" t="0" r="1270" b="0"/>
+            <wp:docPr id="8" name="Picture 8"/>
             <wp:cNvGraphicFramePr>
               <a:graphicFrameLocks xmlns:a="http://schemas.openxmlformats.org/drawingml/2006/main" noChangeAspect="1"/>
             </wp:cNvGraphicFramePr>
@@ -576,17 +1085,11 @@
               <a:graphicData uri="http://schemas.openxmlformats.org/drawingml/2006/picture">
                 <pic:pic xmlns:pic="http://schemas.openxmlformats.org/drawingml/2006/picture">
                   <pic:nvPicPr>
-                    <pic:cNvPr id="4" name="Testing_Predict_sampletr.png"/>
+                    <pic:cNvPr id="1" name=""/>
                     <pic:cNvPicPr/>
                   </pic:nvPicPr>
                   <pic:blipFill>
-                    <a:blip r:embed="rId7">
-                      <a:extLst>
-                        <a:ext uri="{28A0092B-C50C-407E-A947-70E740481C1C}">
-                          <a14:useLocalDpi xmlns:a14="http://schemas.microsoft.com/office/drawing/2010/main" val="0"/>
-                        </a:ext>
-                      </a:extLst>
-                    </a:blip>
+                    <a:blip r:embed="rId9"/>
                     <a:stretch>
                       <a:fillRect/>
                     </a:stretch>
@@ -594,7 +1097,7 @@
                   <pic:spPr>
                     <a:xfrm>
                       <a:off x="0" y="0"/>
-                      <a:ext cx="5496692" cy="771633"/>
+                      <a:ext cx="5111050" cy="1583770"/>
                     </a:xfrm>
                     <a:prstGeom prst="rect">
                       <a:avLst/>
@@ -677,9 +1180,9 @@
           <w:szCs w:val="36"/>
         </w:rPr>
         <w:drawing>
-          <wp:inline distT="0" distB="0" distL="0" distR="0" wp14:anchorId="7BF4343D" wp14:editId="55B38387">
-            <wp:extent cx="6276975" cy="1828800"/>
-            <wp:effectExtent l="0" t="0" r="9525" b="0"/>
+          <wp:inline distT="0" distB="0" distL="0" distR="0" wp14:anchorId="7BF4343D" wp14:editId="1122FBAC">
+            <wp:extent cx="6505575" cy="2295525"/>
+            <wp:effectExtent l="0" t="0" r="0" b="9525"/>
             <wp:docPr id="5" name="Picture 5"/>
             <wp:cNvGraphicFramePr>
               <a:graphicFrameLocks xmlns:a="http://schemas.openxmlformats.org/drawingml/2006/main" noChangeAspect="1"/>
@@ -694,7 +1197,7 @@
                     </pic:cNvPicPr>
                   </pic:nvPicPr>
                   <pic:blipFill>
-                    <a:blip r:embed="rId8">
+                    <a:blip r:embed="rId10">
                       <a:extLst>
                         <a:ext uri="{28A0092B-C50C-407E-A947-70E740481C1C}">
                           <a14:useLocalDpi xmlns:a14="http://schemas.microsoft.com/office/drawing/2010/main" val="0"/>
@@ -709,7 +1212,7 @@
                   <pic:spPr bwMode="auto">
                     <a:xfrm>
                       <a:off x="0" y="0"/>
-                      <a:ext cx="6276975" cy="1828800"/>
+                      <a:ext cx="6511897" cy="2297756"/>
                     </a:xfrm>
                     <a:prstGeom prst="rect">
                       <a:avLst/>
@@ -771,7 +1274,6 @@
           <w:sz w:val="36"/>
           <w:szCs w:val="36"/>
         </w:rPr>
-        <w:lastRenderedPageBreak/>
         <w:t>5-Stage vs. Superscalar Performance</w:t>
       </w:r>
     </w:p>
@@ -783,12 +1285,7 @@
         <w:t>The following two pictures show the results of testing the superscalar implementation on the sample.tr and sample</w:t>
       </w:r>
       <w:r>
-        <w:t>_large1.tr files respectively. The superscalar, unlike the 5-stage pipeline, fetches two instructions at a time, which it</w:t>
-      </w:r>
-      <w:bookmarkStart w:id="0" w:name="_GoBack"/>
-      <w:bookmarkEnd w:id="0"/>
-      <w:r>
-        <w:t xml:space="preserve"> can execute simultaneously if one is a load/store and the other is any other type. However, the superscalar must detect data dependencies, load-use data hazards, and control hazards like the 5-stage pipeline. </w:t>
+        <w:t xml:space="preserve">_large1.tr files respectively. The superscalar, unlike the 5-stage pipeline, fetches two instructions at a time, which it can execute simultaneously if one is a load/store and the other is any other type. However, the superscalar must detect data dependencies, load-use data hazards, and control hazards like the 5-stage pipeline. </w:t>
       </w:r>
       <w:r>
         <w:t>For the small trace file, the superscalar shows a 100-cycle decrease/improvement from the branch predictor mode of the 5-stage implementation.  For the large trace file, the superscalar shows a 12,080,662-cycle improvement from the branch predictor mode of the 5-stage implementation.  These improvements are expected, considering the major increase in throughput that the superscalar provides</w:t>
@@ -827,7 +1324,7 @@
                     <pic:cNvPicPr/>
                   </pic:nvPicPr>
                   <pic:blipFill>
-                    <a:blip r:embed="rId9">
+                    <a:blip r:embed="rId11">
                       <a:extLst>
                         <a:ext uri="{28A0092B-C50C-407E-A947-70E740481C1C}">
                           <a14:useLocalDpi xmlns:a14="http://schemas.microsoft.com/office/drawing/2010/main" val="0"/>
@@ -882,7 +1379,7 @@
                     <pic:cNvPicPr/>
                   </pic:nvPicPr>
                   <pic:blipFill>
-                    <a:blip r:embed="rId10"/>
+                    <a:blip r:embed="rId12"/>
                     <a:stretch>
                       <a:fillRect/>
                     </a:stretch>
@@ -908,6 +1405,167 @@
       <w:pPr>
         <w:rPr>
           <w:sz w:val="36"/>
+          <w:szCs w:val="36"/>
+        </w:rPr>
+      </w:pPr>
+    </w:p>
+    <w:p>
+      <w:pPr>
+        <w:rPr>
+          <w:sz w:val="36"/>
+          <w:szCs w:val="36"/>
+        </w:rPr>
+      </w:pPr>
+    </w:p>
+    <w:p>
+      <w:pPr>
+        <w:jc w:val="center"/>
+        <w:rPr>
+          <w:sz w:val="48"/>
+          <w:szCs w:val="36"/>
+        </w:rPr>
+      </w:pPr>
+      <w:r>
+        <w:rPr>
+          <w:sz w:val="48"/>
+          <w:szCs w:val="36"/>
+        </w:rPr>
+        <w:t>Continue -----Next Page</w:t>
+      </w:r>
+    </w:p>
+    <w:p>
+      <w:pPr>
+        <w:rPr>
+          <w:sz w:val="36"/>
+          <w:szCs w:val="36"/>
+        </w:rPr>
+      </w:pPr>
+    </w:p>
+    <w:p>
+      <w:pPr>
+        <w:rPr>
+          <w:sz w:val="36"/>
+          <w:szCs w:val="36"/>
+        </w:rPr>
+      </w:pPr>
+    </w:p>
+    <w:p>
+      <w:pPr>
+        <w:jc w:val="center"/>
+        <w:rPr>
+          <w:sz w:val="40"/>
+          <w:szCs w:val="36"/>
+        </w:rPr>
+      </w:pPr>
+      <w:r>
+        <w:rPr>
+          <w:sz w:val="40"/>
+          <w:szCs w:val="36"/>
+        </w:rPr>
+        <w:t>implementation choices</w:t>
+      </w:r>
+    </w:p>
+    <w:p>
+      <w:pPr>
+        <w:rPr>
+          <w:sz w:val="32"/>
+          <w:szCs w:val="36"/>
+        </w:rPr>
+      </w:pPr>
+      <w:r>
+        <w:rPr>
+          <w:sz w:val="32"/>
+          <w:szCs w:val="36"/>
+        </w:rPr>
+        <w:t>First, in branch predict</w:t>
+      </w:r>
+      <w:r>
+        <w:rPr>
+          <w:sz w:val="32"/>
+          <w:szCs w:val="36"/>
+        </w:rPr>
+        <w:t>or</w:t>
+      </w:r>
+      <w:r>
+        <w:rPr>
+          <w:sz w:val="32"/>
+          <w:szCs w:val="36"/>
+        </w:rPr>
+        <w:t xml:space="preserve">, we decide to overwrite the value in </w:t>
+      </w:r>
+      <w:proofErr w:type="gramStart"/>
+      <w:r>
+        <w:rPr>
+          <w:sz w:val="32"/>
+          <w:szCs w:val="36"/>
+        </w:rPr>
+        <w:t>a</w:t>
+      </w:r>
+      <w:proofErr w:type="gramEnd"/>
+      <w:r>
+        <w:rPr>
+          <w:sz w:val="32"/>
+          <w:szCs w:val="36"/>
+        </w:rPr>
+        <w:t xml:space="preserve"> index of hash table once a collision happens. </w:t>
+      </w:r>
+    </w:p>
+    <w:p>
+      <w:pPr>
+        <w:rPr>
+          <w:sz w:val="32"/>
+          <w:szCs w:val="36"/>
+        </w:rPr>
+      </w:pPr>
+      <w:r>
+        <w:rPr>
+          <w:sz w:val="32"/>
+          <w:szCs w:val="36"/>
+        </w:rPr>
+        <w:t>Second, the output of superscalar follows the rules that the ALU/branch/</w:t>
+      </w:r>
+      <w:r>
+        <w:rPr>
+          <w:sz w:val="32"/>
+          <w:szCs w:val="36"/>
+        </w:rPr>
+        <w:t xml:space="preserve">Jump instruction prints before load/store instruction in a cycle regardless of their PC order. </w:t>
+      </w:r>
+    </w:p>
+    <w:p>
+      <w:pPr>
+        <w:rPr>
+          <w:sz w:val="32"/>
+          <w:szCs w:val="36"/>
+        </w:rPr>
+      </w:pPr>
+      <w:r>
+        <w:rPr>
+          <w:sz w:val="32"/>
+          <w:szCs w:val="36"/>
+        </w:rPr>
+        <w:t>Third, when encountering compulsory miss, the branch predictor is default to “not taken”, no prediction in other words.</w:t>
+      </w:r>
+    </w:p>
+    <w:p>
+      <w:pPr>
+        <w:rPr>
+          <w:sz w:val="32"/>
+          <w:szCs w:val="36"/>
+        </w:rPr>
+      </w:pPr>
+      <w:r>
+        <w:rPr>
+          <w:sz w:val="32"/>
+          <w:szCs w:val="36"/>
+        </w:rPr>
+        <w:t>We also cover the corner cases where the last instruction in a trace file could have data hazard or control hazard.</w:t>
+      </w:r>
+    </w:p>
+    <w:p>
+      <w:pPr>
+        <w:rPr>
+          <w:sz w:val="32"/>
           <w:szCs w:val="36"/>
         </w:rPr>
       </w:pPr>

--- a/FinalWriteup.docx
+++ b/FinalWriteup.docx
@@ -623,36 +623,20 @@
         </w:rPr>
         <w:t xml:space="preserve"> We also covered the case in which the last instruction is single and cannot pair with the other one. In this case, we add a no-op.</w:t>
       </w:r>
-      <w:bookmarkStart w:id="0" w:name="_GoBack"/>
-      <w:bookmarkEnd w:id="0"/>
-    </w:p>
-    <w:p>
-      <w:pPr>
-        <w:rPr>
-          <w:sz w:val="24"/>
-          <w:szCs w:val="40"/>
-        </w:rPr>
-      </w:pPr>
-      <w:r>
-        <w:rPr>
-          <w:sz w:val="24"/>
-          <w:szCs w:val="40"/>
-        </w:rPr>
-        <w:t xml:space="preserve">Data hazard: </w:t>
-      </w:r>
-      <w:r>
-        <w:rPr>
-          <w:sz w:val="24"/>
-          <w:szCs w:val="40"/>
-        </w:rPr>
-        <w:t>By using the same “data_hazard_testing” file</w:t>
-      </w:r>
-      <w:r>
-        <w:rPr>
-          <w:sz w:val="24"/>
-          <w:szCs w:val="40"/>
-        </w:rPr>
-        <w:t>, we cover all different kinds of types</w:t>
+    </w:p>
+    <w:p>
+      <w:pPr>
+        <w:rPr>
+          <w:sz w:val="24"/>
+          <w:szCs w:val="40"/>
+        </w:rPr>
+      </w:pPr>
+      <w:r>
+        <w:rPr>
+          <w:sz w:val="24"/>
+          <w:szCs w:val="40"/>
+        </w:rPr>
+        <w:t>Data hazard: By using the same “data_hazard_testing” file, we cover all different kinds of types</w:t>
       </w:r>
       <w:r>
         <w:rPr>
@@ -787,28 +771,7 @@
           <w:sz w:val="24"/>
           <w:szCs w:val="40"/>
         </w:rPr>
-        <w:t>By using the same “</w:t>
-      </w:r>
-      <w:r>
-        <w:rPr>
-          <w:sz w:val="24"/>
-          <w:szCs w:val="40"/>
-        </w:rPr>
-        <w:t>predictor_testing</w:t>
-      </w:r>
-      <w:r>
-        <w:rPr>
-          <w:sz w:val="24"/>
-          <w:szCs w:val="40"/>
-        </w:rPr>
-        <w:t>” file</w:t>
-      </w:r>
-      <w:r>
-        <w:rPr>
-          <w:sz w:val="24"/>
-          <w:szCs w:val="40"/>
-        </w:rPr>
-        <w:t xml:space="preserve">, we </w:t>
+        <w:t xml:space="preserve">By using the same “predictor_testing” file, we </w:t>
       </w:r>
       <w:r>
         <w:rPr>
@@ -1288,7 +1251,12 @@
         <w:t xml:space="preserve">_large1.tr files respectively. The superscalar, unlike the 5-stage pipeline, fetches two instructions at a time, which it can execute simultaneously if one is a load/store and the other is any other type. However, the superscalar must detect data dependencies, load-use data hazards, and control hazards like the 5-stage pipeline. </w:t>
       </w:r>
       <w:r>
-        <w:t>For the small trace file, the superscalar shows a 100-cycle decrease/improvement from the branch predictor mode of the 5-stage implementation.  For the large trace file, the superscalar shows a 12,080,662-cycle improvement from the branch predictor mode of the 5-stage implementation.  These improvements are expected, considering the major increase in throughput that the superscalar provides</w:t>
+        <w:t xml:space="preserve">For the small trace file, the superscalar shows a 100-cycle decrease/improvement from the branch predictor mode of the 5-stage implementation.  For the large trace file, the superscalar shows a 12,080,662-cycle improvement from the branch predictor </w:t>
+      </w:r>
+      <w:bookmarkStart w:id="0" w:name="_GoBack"/>
+      <w:bookmarkEnd w:id="0"/>
+      <w:r>
+        <w:t>mode of the 5-stage implementation.  These improvements are expected, considering the major increase in throughput that the superscalar provides</w:t>
       </w:r>
       <w:r>
         <w:t xml:space="preserve"> by allowing multiple instructions to execute simultaneously during some cycles.</w:t>
@@ -1305,14 +1273,12 @@
       <w:r>
         <w:rPr>
           <w:noProof/>
-          <w:sz w:val="36"/>
-          <w:szCs w:val="36"/>
         </w:rPr>
         <w:drawing>
-          <wp:inline distT="0" distB="0" distL="0" distR="0" wp14:anchorId="309CDEFF" wp14:editId="59262A6C">
-            <wp:extent cx="5699760" cy="1524000"/>
-            <wp:effectExtent l="0" t="0" r="0" b="0"/>
-            <wp:docPr id="7" name="Picture 7" descr="A close up of text on a black background&#10;&#10;Description generated with very high confidence"/>
+          <wp:inline distT="0" distB="0" distL="0" distR="0" wp14:anchorId="2B4E9BF8" wp14:editId="3BC281F1">
+            <wp:extent cx="5781675" cy="2162175"/>
+            <wp:effectExtent l="0" t="0" r="9525" b="9525"/>
+            <wp:docPr id="4" name="Picture 4"/>
             <wp:cNvGraphicFramePr>
               <a:graphicFrameLocks xmlns:a="http://schemas.openxmlformats.org/drawingml/2006/main" noChangeAspect="1"/>
             </wp:cNvGraphicFramePr>
@@ -1320,17 +1286,11 @@
               <a:graphicData uri="http://schemas.openxmlformats.org/drawingml/2006/picture">
                 <pic:pic xmlns:pic="http://schemas.openxmlformats.org/drawingml/2006/picture">
                   <pic:nvPicPr>
-                    <pic:cNvPr id="7" name="superscalar_sample.JPG"/>
+                    <pic:cNvPr id="1" name=""/>
                     <pic:cNvPicPr/>
                   </pic:nvPicPr>
                   <pic:blipFill>
-                    <a:blip r:embed="rId11">
-                      <a:extLst>
-                        <a:ext uri="{28A0092B-C50C-407E-A947-70E740481C1C}">
-                          <a14:useLocalDpi xmlns:a14="http://schemas.microsoft.com/office/drawing/2010/main" val="0"/>
-                        </a:ext>
-                      </a:extLst>
-                    </a:blip>
+                    <a:blip r:embed="rId11"/>
                     <a:stretch>
                       <a:fillRect/>
                     </a:stretch>
@@ -1338,7 +1298,7 @@
                   <pic:spPr>
                     <a:xfrm>
                       <a:off x="0" y="0"/>
-                      <a:ext cx="5699760" cy="1524000"/>
+                      <a:ext cx="5781675" cy="2162175"/>
                     </a:xfrm>
                     <a:prstGeom prst="rect">
                       <a:avLst/>
@@ -1364,10 +1324,10 @@
           <w:noProof/>
         </w:rPr>
         <w:drawing>
-          <wp:inline distT="0" distB="0" distL="0" distR="0" wp14:anchorId="4A7E9DC3" wp14:editId="56020006">
-            <wp:extent cx="5943600" cy="727075"/>
+          <wp:inline distT="0" distB="0" distL="0" distR="0" wp14:anchorId="71EC1C5C" wp14:editId="5099D123">
+            <wp:extent cx="5943600" cy="805815"/>
             <wp:effectExtent l="0" t="0" r="0" b="0"/>
-            <wp:docPr id="6" name="Picture 6"/>
+            <wp:docPr id="12" name="Picture 12"/>
             <wp:cNvGraphicFramePr>
               <a:graphicFrameLocks xmlns:a="http://schemas.openxmlformats.org/drawingml/2006/main" noChangeAspect="1"/>
             </wp:cNvGraphicFramePr>
@@ -1387,7 +1347,7 @@
                   <pic:spPr>
                     <a:xfrm>
                       <a:off x="0" y="0"/>
-                      <a:ext cx="5943600" cy="727075"/>
+                      <a:ext cx="5943600" cy="805815"/>
                     </a:xfrm>
                     <a:prstGeom prst="rect">
                       <a:avLst/>
@@ -1430,6 +1390,7 @@
           <w:sz w:val="48"/>
           <w:szCs w:val="36"/>
         </w:rPr>
+        <w:lastRenderedPageBreak/>
         <w:t>Continue -----Next Page</w:t>
       </w:r>
     </w:p>

--- a/FinalWriteup.docx
+++ b/FinalWriteup.docx
@@ -236,6 +236,7 @@
     </w:p>
     <w:p>
       <w:pPr>
+        <w:keepNext/>
         <w:jc w:val="center"/>
       </w:pPr>
       <w:r>
@@ -243,9 +244,9 @@
           <w:noProof/>
         </w:rPr>
         <w:drawing>
-          <wp:inline distT="0" distB="0" distL="0" distR="0" wp14:anchorId="0FF34BFA" wp14:editId="03B66A59">
-            <wp:extent cx="5553075" cy="3648075"/>
-            <wp:effectExtent l="0" t="0" r="9525" b="9525"/>
+          <wp:inline distT="0" distB="0" distL="0" distR="0" wp14:anchorId="334B7435" wp14:editId="5FB72BE8">
+            <wp:extent cx="5781040" cy="3724275"/>
+            <wp:effectExtent l="0" t="0" r="0" b="9525"/>
             <wp:docPr id="1" name="Picture 1"/>
             <wp:cNvGraphicFramePr>
               <a:graphicFrameLocks xmlns:a="http://schemas.openxmlformats.org/drawingml/2006/main" noChangeAspect="1"/>
@@ -266,7 +267,7 @@
                   <pic:spPr>
                     <a:xfrm>
                       <a:off x="0" y="0"/>
-                      <a:ext cx="5553075" cy="3648075"/>
+                      <a:ext cx="5815538" cy="3746499"/>
                     </a:xfrm>
                     <a:prstGeom prst="rect">
                       <a:avLst/>
@@ -281,126 +282,38 @@
     </w:p>
     <w:p>
       <w:pPr>
-        <w:ind w:firstLine="720"/>
-      </w:pPr>
-      <w:r>
-        <w:t xml:space="preserve">The data hazard </w:t>
-      </w:r>
-      <w:r>
-        <w:t>detection</w:t>
-      </w:r>
-      <w:r>
-        <w:t xml:space="preserve"> in our five-stage pipeline</w:t>
-      </w:r>
-      <w:r>
-        <w:t xml:space="preserve"> </w:t>
-      </w:r>
-      <w:r>
-        <w:t>is shown below. We create a testing file called “data_hazard_testing</w:t>
-      </w:r>
-      <w:r>
-        <w:t>.”</w:t>
-      </w:r>
-      <w:r>
-        <w:t xml:space="preserve"> It contains all sorts of </w:t>
-      </w:r>
-      <w:r>
-        <w:t>scenarios</w:t>
-      </w:r>
-      <w:r>
-        <w:t xml:space="preserve"> that the pipeline may encounter. For simplicity, we made PC</w:t>
-      </w:r>
-      <w:r>
-        <w:t xml:space="preserve"> start at</w:t>
-      </w:r>
-      <w:r>
-        <w:t xml:space="preserve"> 0, and ma</w:t>
-      </w:r>
-      <w:r>
-        <w:t>d</w:t>
-      </w:r>
-      <w:r>
-        <w:t xml:space="preserve">e sReg_a, sReg_b and dReg from 1-6. Address doesn’t matter </w:t>
-      </w:r>
-      <w:r>
-        <w:lastRenderedPageBreak/>
-        <w:t xml:space="preserve">in the data hazard detection. As you can see, from cycle 5 to cycle 15, the data hazard comes from data dependency between </w:t>
-      </w:r>
-      <w:r>
-        <w:t xml:space="preserve">the </w:t>
-      </w:r>
-      <w:proofErr w:type="spellStart"/>
-      <w:r>
-        <w:t>sReg_a</w:t>
-      </w:r>
-      <w:proofErr w:type="spellEnd"/>
-      <w:r>
-        <w:t xml:space="preserve"> or </w:t>
-      </w:r>
-      <w:proofErr w:type="spellStart"/>
-      <w:r>
-        <w:t>sReg_b</w:t>
-      </w:r>
-      <w:proofErr w:type="spellEnd"/>
-      <w:r>
-        <w:t xml:space="preserve"> </w:t>
-      </w:r>
-      <w:r>
-        <w:t xml:space="preserve">in the instruction following the load instruction </w:t>
-      </w:r>
-      <w:r>
-        <w:t xml:space="preserve">and </w:t>
-      </w:r>
-      <w:r>
-        <w:t xml:space="preserve">the </w:t>
-      </w:r>
-      <w:proofErr w:type="spellStart"/>
-      <w:r>
-        <w:t>dReg</w:t>
-      </w:r>
-      <w:proofErr w:type="spellEnd"/>
-      <w:r>
-        <w:t xml:space="preserve"> in the load instruction</w:t>
-      </w:r>
-      <w:r>
-        <w:t>. From cycle 16 to cycle 23, data depe</w:t>
-      </w:r>
-      <w:r>
-        <w:t xml:space="preserve">ndency is between </w:t>
-      </w:r>
-      <w:proofErr w:type="spellStart"/>
-      <w:r>
-        <w:t>dReg</w:t>
-      </w:r>
-      <w:proofErr w:type="spellEnd"/>
-      <w:r>
-        <w:t xml:space="preserve"> and following </w:t>
-      </w:r>
-      <w:proofErr w:type="spellStart"/>
-      <w:r>
-        <w:t>sReg_a</w:t>
-      </w:r>
-      <w:proofErr w:type="spellEnd"/>
-      <w:r>
-        <w:t xml:space="preserve">. </w:t>
-      </w:r>
-      <w:r>
-        <w:t xml:space="preserve">When data dependency is detected, a single NOP is added to prevent load-use errors from occurring. </w:t>
-      </w:r>
-    </w:p>
-    <w:p>
-      <w:pPr>
+        <w:pStyle w:val="Caption"/>
         <w:jc w:val="center"/>
+        <w:rPr>
+          <w:sz w:val="40"/>
+        </w:rPr>
+      </w:pPr>
+      <w:r>
+        <w:rPr>
+          <w:sz w:val="40"/>
+        </w:rPr>
+        <w:t>NOT TAKEN</w:t>
+      </w:r>
+    </w:p>
+    <w:p>
+      <w:pPr>
+        <w:jc w:val="center"/>
+      </w:pPr>
+    </w:p>
+    <w:p>
+      <w:pPr>
+        <w:keepNext/>
+        <w:jc w:val="center"/>
       </w:pPr>
       <w:r>
         <w:rPr>
           <w:noProof/>
         </w:rPr>
         <w:drawing>
-          <wp:inline distT="0" distB="0" distL="0" distR="0" wp14:anchorId="5E872612" wp14:editId="01CC7BA6">
-            <wp:extent cx="5105400" cy="3219450"/>
+          <wp:inline distT="0" distB="0" distL="0" distR="0" wp14:anchorId="400377C7" wp14:editId="4CBA292A">
+            <wp:extent cx="5943600" cy="3181985"/>
             <wp:effectExtent l="0" t="0" r="0" b="0"/>
-            <wp:docPr id="3" name="Picture 3"/>
+            <wp:docPr id="7" name="Picture 7"/>
             <wp:cNvGraphicFramePr>
               <a:graphicFrameLocks xmlns:a="http://schemas.openxmlformats.org/drawingml/2006/main" noChangeAspect="1"/>
             </wp:cNvGraphicFramePr>
@@ -420,7 +333,7 @@
                   <pic:spPr>
                     <a:xfrm>
                       <a:off x="0" y="0"/>
-                      <a:ext cx="5105400" cy="3219450"/>
+                      <a:ext cx="5943600" cy="3181985"/>
                     </a:xfrm>
                     <a:prstGeom prst="rect">
                       <a:avLst/>
@@ -433,293 +346,140 @@
         </w:drawing>
       </w:r>
     </w:p>
-    <w:p/>
-    <w:p>
-      <w:r>
-        <w:tab/>
-      </w:r>
-    </w:p>
-    <w:p>
-      <w:pPr>
+    <w:p>
+      <w:pPr>
+        <w:pStyle w:val="Caption"/>
         <w:jc w:val="center"/>
         <w:rPr>
-          <w:sz w:val="40"/>
-          <w:szCs w:val="40"/>
-        </w:rPr>
-      </w:pPr>
-      <w:r>
-        <w:rPr>
-          <w:sz w:val="40"/>
-          <w:szCs w:val="40"/>
-        </w:rPr>
-        <w:t>Testing—Milestone 3</w:t>
-      </w:r>
-    </w:p>
-    <w:p>
-      <w:pPr>
-        <w:rPr>
-          <w:sz w:val="24"/>
-          <w:szCs w:val="40"/>
-        </w:rPr>
-      </w:pPr>
-      <w:r>
-        <w:rPr>
-          <w:sz w:val="24"/>
-          <w:szCs w:val="40"/>
-        </w:rPr>
-        <w:t xml:space="preserve">Superscalar: By using the same “data_hazard_testing” file, we can still cover different situations in superscalar. </w:t>
-      </w:r>
-      <w:r>
-        <w:rPr>
-          <w:sz w:val="24"/>
-          <w:szCs w:val="40"/>
-        </w:rPr>
-        <w:t>The picture is shown below.</w:t>
-      </w:r>
-      <w:r>
-        <w:rPr>
-          <w:sz w:val="24"/>
-          <w:szCs w:val="40"/>
-        </w:rPr>
+          <w:sz w:val="44"/>
+        </w:rPr>
+      </w:pPr>
+      <w:r>
+        <w:rPr>
+          <w:sz w:val="32"/>
+        </w:rPr>
+        <w:t>TAKEN</w:t>
+      </w:r>
+    </w:p>
+    <w:p>
+      <w:pPr>
+        <w:ind w:firstLine="720"/>
+      </w:pPr>
+      <w:r>
+        <w:t xml:space="preserve">The data hazard </w:t>
+      </w:r>
+      <w:r>
+        <w:t>detection</w:t>
+      </w:r>
+      <w:r>
+        <w:t xml:space="preserve"> in our five-stage pipeline</w:t>
+      </w:r>
+      <w:r>
         <w:t xml:space="preserve"> </w:t>
       </w:r>
       <w:r>
-        <w:rPr>
-          <w:sz w:val="24"/>
-          <w:szCs w:val="40"/>
-        </w:rPr>
-        <w:t xml:space="preserve">Firstly, </w:t>
-      </w:r>
-      <w:r>
-        <w:rPr>
-          <w:sz w:val="24"/>
-          <w:szCs w:val="40"/>
-        </w:rPr>
+        <w:t>is shown below. We create a testing file called “data_hazard_testing</w:t>
+      </w:r>
+      <w:r>
+        <w:t>.”</w:t>
+      </w:r>
+      <w:r>
+        <w:t xml:space="preserve"> It contains all sorts of </w:t>
+      </w:r>
+      <w:r>
+        <w:t>scenarios</w:t>
+      </w:r>
+      <w:r>
+        <w:t xml:space="preserve"> that the pipeline may encounter. For simplicity, we made PC</w:t>
+      </w:r>
+      <w:r>
+        <w:t xml:space="preserve"> start at</w:t>
+      </w:r>
+      <w:r>
+        <w:t xml:space="preserve"> 0, and ma</w:t>
+      </w:r>
+      <w:r>
+        <w:t>d</w:t>
+      </w:r>
+      <w:r>
+        <w:t xml:space="preserve">e sReg_a, sReg_b and dReg from 1-6. Address doesn’t matter in the data hazard detection. As you can see, from cycle 5 to cycle 15, the data hazard comes from data dependency between </w:t>
+      </w:r>
+      <w:r>
         <w:t xml:space="preserve">the </w:t>
       </w:r>
-      <w:r>
-        <w:rPr>
-          <w:sz w:val="24"/>
-          <w:szCs w:val="40"/>
-        </w:rPr>
-        <w:t xml:space="preserve">continuous </w:t>
-      </w:r>
-      <w:r>
-        <w:rPr>
-          <w:sz w:val="24"/>
-          <w:szCs w:val="40"/>
-        </w:rPr>
-        <w:t>type</w:t>
-      </w:r>
-      <w:r>
-        <w:rPr>
-          <w:sz w:val="24"/>
-          <w:szCs w:val="40"/>
-        </w:rPr>
-        <w:t>s</w:t>
-      </w:r>
-      <w:r>
-        <w:rPr>
-          <w:sz w:val="24"/>
-          <w:szCs w:val="40"/>
-        </w:rPr>
-        <w:t xml:space="preserve"> using</w:t>
-      </w:r>
-      <w:r>
-        <w:rPr>
-          <w:sz w:val="24"/>
-          <w:szCs w:val="40"/>
-        </w:rPr>
-        <w:t xml:space="preserve"> the same</w:t>
-      </w:r>
-      <w:r>
-        <w:rPr>
-          <w:sz w:val="24"/>
-          <w:szCs w:val="40"/>
-        </w:rPr>
-        <w:t xml:space="preserve"> pipeline cannot stay in </w:t>
-      </w:r>
-      <w:r>
-        <w:rPr>
-          <w:sz w:val="24"/>
-          <w:szCs w:val="40"/>
-        </w:rPr>
-        <w:t>the same</w:t>
-      </w:r>
-      <w:r>
-        <w:rPr>
-          <w:sz w:val="24"/>
-          <w:szCs w:val="40"/>
-        </w:rPr>
-        <w:t xml:space="preserve"> cycle</w:t>
-      </w:r>
-      <w:r>
-        <w:rPr>
-          <w:sz w:val="24"/>
-          <w:szCs w:val="40"/>
-        </w:rPr>
-        <w:t xml:space="preserve"> and need to add a “nop”</w:t>
-      </w:r>
-      <w:r>
-        <w:rPr>
-          <w:sz w:val="24"/>
-          <w:szCs w:val="40"/>
-        </w:rPr>
-        <w:t>.</w:t>
-      </w:r>
-      <w:r>
-        <w:rPr>
-          <w:sz w:val="24"/>
-          <w:szCs w:val="40"/>
-        </w:rPr>
-        <w:t xml:space="preserve"> The testing below has covered enough examples.</w:t>
-      </w:r>
-      <w:r>
-        <w:rPr>
-          <w:sz w:val="24"/>
-          <w:szCs w:val="40"/>
-        </w:rPr>
-        <w:t xml:space="preserve"> Also, </w:t>
-      </w:r>
-      <w:r>
-        <w:rPr>
-          <w:sz w:val="24"/>
-          <w:szCs w:val="40"/>
-        </w:rPr>
-        <w:t xml:space="preserve">J type and JR type and branch type </w:t>
-      </w:r>
-      <w:r>
-        <w:rPr>
-          <w:sz w:val="24"/>
-          <w:szCs w:val="40"/>
-        </w:rPr>
-        <w:t>instruction cannot be paired with the instruction following it but can be paired with the instruction preceding it</w:t>
-      </w:r>
-      <w:r>
-        <w:rPr>
-          <w:sz w:val="24"/>
-          <w:szCs w:val="40"/>
-        </w:rPr>
-        <w:t>.</w:t>
-      </w:r>
-      <w:r>
-        <w:rPr>
-          <w:sz w:val="24"/>
-          <w:szCs w:val="40"/>
-        </w:rPr>
+      <w:proofErr w:type="spellStart"/>
+      <w:r>
+        <w:t>sReg_a</w:t>
+      </w:r>
+      <w:proofErr w:type="spellEnd"/>
+      <w:r>
+        <w:t xml:space="preserve"> or </w:t>
+      </w:r>
+      <w:proofErr w:type="spellStart"/>
+      <w:r>
+        <w:t>sReg_b</w:t>
+      </w:r>
+      <w:proofErr w:type="spellEnd"/>
+      <w:r>
         <w:t xml:space="preserve"> </w:t>
       </w:r>
       <w:r>
-        <w:rPr>
-          <w:sz w:val="24"/>
-          <w:szCs w:val="40"/>
-        </w:rPr>
-        <w:t>Cycle 13, cycle 18, cycle 21 have demonstrated this point.</w:t>
-      </w:r>
-      <w:r>
-        <w:rPr>
-          <w:sz w:val="24"/>
-          <w:szCs w:val="40"/>
-        </w:rPr>
-        <w:t xml:space="preserve"> We also covered the case in which the last instruction is single and cannot pair with the other one. In this case, we add a no-op.</w:t>
-      </w:r>
-    </w:p>
-    <w:p>
-      <w:pPr>
-        <w:rPr>
-          <w:sz w:val="24"/>
-          <w:szCs w:val="40"/>
-        </w:rPr>
-      </w:pPr>
-      <w:r>
-        <w:rPr>
-          <w:sz w:val="24"/>
-          <w:szCs w:val="40"/>
-        </w:rPr>
-        <w:t>Data hazard: By using the same “data_hazard_testing” file, we cover all different kinds of types</w:t>
-      </w:r>
-      <w:r>
-        <w:rPr>
-          <w:sz w:val="24"/>
-          <w:szCs w:val="40"/>
-        </w:rPr>
-        <w:t xml:space="preserve"> in the testing file</w:t>
-      </w:r>
-      <w:r>
-        <w:rPr>
-          <w:sz w:val="24"/>
-          <w:szCs w:val="40"/>
-        </w:rPr>
-        <w:t xml:space="preserve"> to have data dependency from  “load” instruction</w:t>
-      </w:r>
-      <w:r>
-        <w:rPr>
-          <w:sz w:val="24"/>
-          <w:szCs w:val="40"/>
-        </w:rPr>
-        <w:t xml:space="preserve"> and</w:t>
-      </w:r>
-      <w:r>
-        <w:rPr>
-          <w:sz w:val="24"/>
-          <w:szCs w:val="40"/>
-        </w:rPr>
-        <w:t xml:space="preserve"> expect to see</w:t>
-      </w:r>
-      <w:r>
-        <w:rPr>
-          <w:sz w:val="24"/>
-          <w:szCs w:val="40"/>
-        </w:rPr>
-        <w:t xml:space="preserve"> </w:t>
-      </w:r>
-      <w:r>
-        <w:rPr>
-          <w:sz w:val="24"/>
-          <w:szCs w:val="40"/>
-        </w:rPr>
-        <w:t xml:space="preserve">it </w:t>
-      </w:r>
-      <w:r>
-        <w:rPr>
-          <w:sz w:val="24"/>
-          <w:szCs w:val="40"/>
-        </w:rPr>
-        <w:t>output</w:t>
-      </w:r>
-      <w:r>
-        <w:rPr>
-          <w:sz w:val="24"/>
-          <w:szCs w:val="40"/>
-        </w:rPr>
-        <w:t>s</w:t>
-      </w:r>
-      <w:r>
-        <w:rPr>
-          <w:sz w:val="24"/>
-          <w:szCs w:val="40"/>
-        </w:rPr>
-        <w:t xml:space="preserve"> one cycle of “nops” plus a “nop” in the same cycle.</w:t>
-      </w:r>
-      <w:r>
-        <w:rPr>
-          <w:sz w:val="24"/>
-          <w:szCs w:val="40"/>
-        </w:rPr>
-        <w:t xml:space="preserve"> </w:t>
-      </w:r>
-    </w:p>
-    <w:p>
+        <w:t xml:space="preserve">in the instruction following the load instruction </w:t>
+      </w:r>
+      <w:r>
+        <w:t xml:space="preserve">and </w:t>
+      </w:r>
+      <w:r>
+        <w:t xml:space="preserve">the </w:t>
+      </w:r>
+      <w:proofErr w:type="spellStart"/>
+      <w:r>
+        <w:t>dReg</w:t>
+      </w:r>
+      <w:proofErr w:type="spellEnd"/>
+      <w:r>
+        <w:t xml:space="preserve"> in the load instruction</w:t>
+      </w:r>
+      <w:r>
+        <w:t>. From cycle 16 to cycle 23, data depe</w:t>
+      </w:r>
+      <w:r>
+        <w:t xml:space="preserve">ndency is between </w:t>
+      </w:r>
+      <w:proofErr w:type="spellStart"/>
+      <w:r>
+        <w:t>dReg</w:t>
+      </w:r>
+      <w:proofErr w:type="spellEnd"/>
+      <w:r>
+        <w:t xml:space="preserve"> and following </w:t>
+      </w:r>
+      <w:proofErr w:type="spellStart"/>
+      <w:r>
+        <w:t>sReg_a</w:t>
+      </w:r>
+      <w:proofErr w:type="spellEnd"/>
+      <w:r>
+        <w:t xml:space="preserve">. </w:t>
+      </w:r>
+      <w:r>
+        <w:t xml:space="preserve">When data dependency is detected, a single NOP is added to prevent load-use errors from occurring. </w:t>
+      </w:r>
+    </w:p>
+    <w:p>
+      <w:pPr>
+        <w:jc w:val="center"/>
+      </w:pPr>
       <w:r>
         <w:rPr>
           <w:noProof/>
         </w:rPr>
         <w:lastRenderedPageBreak/>
         <w:drawing>
-          <wp:inline distT="0" distB="0" distL="0" distR="0" wp14:anchorId="2B0CA656" wp14:editId="5D61DD0F">
-            <wp:extent cx="10725150" cy="8058150"/>
+          <wp:inline distT="0" distB="0" distL="0" distR="0" wp14:anchorId="5E872612" wp14:editId="01CC7BA6">
+            <wp:extent cx="5105400" cy="3219450"/>
             <wp:effectExtent l="0" t="0" r="0" b="0"/>
-            <wp:docPr id="10" name="Picture 10"/>
+            <wp:docPr id="3" name="Picture 3"/>
             <wp:cNvGraphicFramePr>
               <a:graphicFrameLocks xmlns:a="http://schemas.openxmlformats.org/drawingml/2006/main" noChangeAspect="1"/>
             </wp:cNvGraphicFramePr>
@@ -739,7 +499,7 @@
                   <pic:spPr>
                     <a:xfrm>
                       <a:off x="0" y="0"/>
-                      <a:ext cx="10725150" cy="8058150"/>
+                      <a:ext cx="5105400" cy="3219450"/>
                     </a:xfrm>
                     <a:prstGeom prst="rect">
                       <a:avLst/>
@@ -754,38 +514,278 @@
     </w:p>
     <w:p/>
     <w:p>
-      <w:pPr>
-        <w:rPr>
-          <w:sz w:val="24"/>
-          <w:szCs w:val="40"/>
-        </w:rPr>
-      </w:pPr>
-      <w:r>
-        <w:rPr>
-          <w:sz w:val="28"/>
-        </w:rPr>
-        <w:t xml:space="preserve">Control hazard: </w:t>
-      </w:r>
-      <w:r>
-        <w:rPr>
-          <w:sz w:val="24"/>
-          <w:szCs w:val="40"/>
-        </w:rPr>
-        <w:t xml:space="preserve">By using the same “predictor_testing” file, we </w:t>
-      </w:r>
-      <w:r>
-        <w:rPr>
-          <w:sz w:val="24"/>
-          <w:szCs w:val="40"/>
-        </w:rPr>
-        <w:t>can see that whenever it predicts wrong, it adds a nop in the same cycle plus one more cycle of nops.</w:t>
-      </w:r>
-      <w:r>
-        <w:rPr>
-          <w:sz w:val="24"/>
-          <w:szCs w:val="40"/>
-        </w:rPr>
-        <w:t xml:space="preserve"> Otherwise, it only has one nop in the same cycle.</w:t>
+      <w:r>
+        <w:tab/>
+      </w:r>
+    </w:p>
+    <w:p>
+      <w:pPr>
+        <w:jc w:val="center"/>
+        <w:rPr>
+          <w:sz w:val="40"/>
+          <w:szCs w:val="40"/>
+        </w:rPr>
+      </w:pPr>
+      <w:r>
+        <w:rPr>
+          <w:sz w:val="40"/>
+          <w:szCs w:val="40"/>
+        </w:rPr>
+        <w:t>Testing—Milestone 3</w:t>
+      </w:r>
+    </w:p>
+    <w:p>
+      <w:pPr>
+        <w:rPr>
+          <w:sz w:val="24"/>
+          <w:szCs w:val="40"/>
+        </w:rPr>
+      </w:pPr>
+      <w:r>
+        <w:rPr>
+          <w:sz w:val="24"/>
+          <w:szCs w:val="40"/>
+        </w:rPr>
+        <w:t xml:space="preserve">Superscalar: By using the same “data_hazard_testing” file, we can still cover different situations in superscalar. </w:t>
+      </w:r>
+      <w:r>
+        <w:rPr>
+          <w:sz w:val="24"/>
+          <w:szCs w:val="40"/>
+        </w:rPr>
+        <w:t>The picture is shown below.</w:t>
+      </w:r>
+      <w:r>
+        <w:rPr>
+          <w:sz w:val="24"/>
+          <w:szCs w:val="40"/>
+        </w:rPr>
+        <w:t xml:space="preserve"> </w:t>
+      </w:r>
+      <w:r>
+        <w:rPr>
+          <w:sz w:val="24"/>
+          <w:szCs w:val="40"/>
+        </w:rPr>
+        <w:t xml:space="preserve">Firstly, </w:t>
+      </w:r>
+      <w:r>
+        <w:rPr>
+          <w:sz w:val="24"/>
+          <w:szCs w:val="40"/>
+        </w:rPr>
+        <w:t xml:space="preserve">the </w:t>
+      </w:r>
+      <w:r>
+        <w:rPr>
+          <w:sz w:val="24"/>
+          <w:szCs w:val="40"/>
+        </w:rPr>
+        <w:t xml:space="preserve">continuous </w:t>
+      </w:r>
+      <w:r>
+        <w:rPr>
+          <w:sz w:val="24"/>
+          <w:szCs w:val="40"/>
+        </w:rPr>
+        <w:t>type</w:t>
+      </w:r>
+      <w:r>
+        <w:rPr>
+          <w:sz w:val="24"/>
+          <w:szCs w:val="40"/>
+        </w:rPr>
+        <w:t>s</w:t>
+      </w:r>
+      <w:r>
+        <w:rPr>
+          <w:sz w:val="24"/>
+          <w:szCs w:val="40"/>
+        </w:rPr>
+        <w:t xml:space="preserve"> using</w:t>
+      </w:r>
+      <w:r>
+        <w:rPr>
+          <w:sz w:val="24"/>
+          <w:szCs w:val="40"/>
+        </w:rPr>
+        <w:t xml:space="preserve"> the same</w:t>
+      </w:r>
+      <w:r>
+        <w:rPr>
+          <w:sz w:val="24"/>
+          <w:szCs w:val="40"/>
+        </w:rPr>
+        <w:t xml:space="preserve"> pipeline cannot stay in </w:t>
+      </w:r>
+      <w:r>
+        <w:rPr>
+          <w:sz w:val="24"/>
+          <w:szCs w:val="40"/>
+        </w:rPr>
+        <w:t>the same</w:t>
+      </w:r>
+      <w:r>
+        <w:rPr>
+          <w:sz w:val="24"/>
+          <w:szCs w:val="40"/>
+        </w:rPr>
+        <w:t xml:space="preserve"> cycle</w:t>
+      </w:r>
+      <w:r>
+        <w:rPr>
+          <w:sz w:val="24"/>
+          <w:szCs w:val="40"/>
+        </w:rPr>
+        <w:t xml:space="preserve"> and need to add a “nop”</w:t>
+      </w:r>
+      <w:r>
+        <w:rPr>
+          <w:sz w:val="24"/>
+          <w:szCs w:val="40"/>
+        </w:rPr>
+        <w:t>.</w:t>
+      </w:r>
+      <w:r>
+        <w:rPr>
+          <w:sz w:val="24"/>
+          <w:szCs w:val="40"/>
+        </w:rPr>
+        <w:t xml:space="preserve"> The testing below has covered enough examples.</w:t>
+      </w:r>
+      <w:r>
+        <w:rPr>
+          <w:sz w:val="24"/>
+          <w:szCs w:val="40"/>
+        </w:rPr>
+        <w:t xml:space="preserve"> Also, </w:t>
+      </w:r>
+      <w:r>
+        <w:rPr>
+          <w:sz w:val="24"/>
+          <w:szCs w:val="40"/>
+        </w:rPr>
+        <w:t xml:space="preserve">J type and JR type and branch type </w:t>
+      </w:r>
+      <w:r>
+        <w:rPr>
+          <w:sz w:val="24"/>
+          <w:szCs w:val="40"/>
+        </w:rPr>
+        <w:t>instruction cannot be paired with the instruction following it but can be paired with the instruction preceding it</w:t>
+      </w:r>
+      <w:r>
+        <w:rPr>
+          <w:sz w:val="24"/>
+          <w:szCs w:val="40"/>
+        </w:rPr>
+        <w:t>.</w:t>
+      </w:r>
+      <w:r>
+        <w:rPr>
+          <w:sz w:val="24"/>
+          <w:szCs w:val="40"/>
+        </w:rPr>
+        <w:t xml:space="preserve"> </w:t>
+      </w:r>
+      <w:r>
+        <w:rPr>
+          <w:sz w:val="24"/>
+          <w:szCs w:val="40"/>
+        </w:rPr>
+        <w:t>Cycle 13, cycle 18, cycle 21 have demonstrated this point.</w:t>
+      </w:r>
+      <w:r>
+        <w:rPr>
+          <w:sz w:val="24"/>
+          <w:szCs w:val="40"/>
+        </w:rPr>
+        <w:t xml:space="preserve"> We also covered the case in which the last instruction is single and cannot pair with the other one. In this case, we add a no-op.</w:t>
+      </w:r>
+    </w:p>
+    <w:p>
+      <w:pPr>
+        <w:rPr>
+          <w:sz w:val="24"/>
+          <w:szCs w:val="40"/>
+        </w:rPr>
+      </w:pPr>
+      <w:r>
+        <w:rPr>
+          <w:sz w:val="24"/>
+          <w:szCs w:val="40"/>
+        </w:rPr>
+        <w:t>Data hazard: By using the same “data_hazard_testing” file, we cover all different kinds of types</w:t>
+      </w:r>
+      <w:r>
+        <w:rPr>
+          <w:sz w:val="24"/>
+          <w:szCs w:val="40"/>
+        </w:rPr>
+        <w:t xml:space="preserve"> in the testing file</w:t>
+      </w:r>
+      <w:r>
+        <w:rPr>
+          <w:sz w:val="24"/>
+          <w:szCs w:val="40"/>
+        </w:rPr>
+        <w:t xml:space="preserve"> to have data dependency from  “load” instruction</w:t>
+      </w:r>
+      <w:r>
+        <w:rPr>
+          <w:sz w:val="24"/>
+          <w:szCs w:val="40"/>
+        </w:rPr>
+        <w:t xml:space="preserve"> and</w:t>
+      </w:r>
+      <w:r>
+        <w:rPr>
+          <w:sz w:val="24"/>
+          <w:szCs w:val="40"/>
+        </w:rPr>
+        <w:t xml:space="preserve"> expect to see</w:t>
+      </w:r>
+      <w:r>
+        <w:rPr>
+          <w:sz w:val="24"/>
+          <w:szCs w:val="40"/>
+        </w:rPr>
+        <w:t xml:space="preserve"> </w:t>
+      </w:r>
+      <w:r>
+        <w:rPr>
+          <w:sz w:val="24"/>
+          <w:szCs w:val="40"/>
+        </w:rPr>
+        <w:t xml:space="preserve">it </w:t>
+      </w:r>
+      <w:r>
+        <w:rPr>
+          <w:sz w:val="24"/>
+          <w:szCs w:val="40"/>
+        </w:rPr>
+        <w:t>output</w:t>
+      </w:r>
+      <w:r>
+        <w:rPr>
+          <w:sz w:val="24"/>
+          <w:szCs w:val="40"/>
+        </w:rPr>
+        <w:t>s</w:t>
+      </w:r>
+      <w:r>
+        <w:rPr>
+          <w:sz w:val="24"/>
+          <w:szCs w:val="40"/>
+        </w:rPr>
+        <w:t xml:space="preserve"> one cycle of “nops” plus a “nop” in the same cycle.</w:t>
+      </w:r>
+      <w:r>
+        <w:rPr>
+          <w:sz w:val="24"/>
+          <w:szCs w:val="40"/>
+        </w:rPr>
+        <w:t xml:space="preserve"> </w:t>
       </w:r>
     </w:p>
     <w:p>
@@ -793,11 +793,12 @@
         <w:rPr>
           <w:noProof/>
         </w:rPr>
+        <w:lastRenderedPageBreak/>
         <w:drawing>
-          <wp:inline distT="0" distB="0" distL="0" distR="0" wp14:anchorId="0B02D239" wp14:editId="06477B60">
-            <wp:extent cx="5153025" cy="2428875"/>
-            <wp:effectExtent l="0" t="0" r="9525" b="9525"/>
-            <wp:docPr id="11" name="Picture 11"/>
+          <wp:inline distT="0" distB="0" distL="0" distR="0" wp14:anchorId="2B0CA656" wp14:editId="5D61DD0F">
+            <wp:extent cx="10725150" cy="8058150"/>
+            <wp:effectExtent l="0" t="0" r="0" b="0"/>
+            <wp:docPr id="10" name="Picture 10"/>
             <wp:cNvGraphicFramePr>
               <a:graphicFrameLocks xmlns:a="http://schemas.openxmlformats.org/drawingml/2006/main" noChangeAspect="1"/>
             </wp:cNvGraphicFramePr>
@@ -817,7 +818,7 @@
                   <pic:spPr>
                     <a:xfrm>
                       <a:off x="0" y="0"/>
-                      <a:ext cx="5153025" cy="2428875"/>
+                      <a:ext cx="10725150" cy="8058150"/>
                     </a:xfrm>
                     <a:prstGeom prst="rect">
                       <a:avLst/>
@@ -833,6 +834,84 @@
     <w:p/>
     <w:p>
       <w:pPr>
+        <w:rPr>
+          <w:sz w:val="24"/>
+          <w:szCs w:val="40"/>
+        </w:rPr>
+      </w:pPr>
+      <w:r>
+        <w:rPr>
+          <w:sz w:val="28"/>
+        </w:rPr>
+        <w:t xml:space="preserve">Control hazard: </w:t>
+      </w:r>
+      <w:r>
+        <w:rPr>
+          <w:sz w:val="24"/>
+          <w:szCs w:val="40"/>
+        </w:rPr>
+        <w:t xml:space="preserve">By using the same “predictor_testing” file, we </w:t>
+      </w:r>
+      <w:r>
+        <w:rPr>
+          <w:sz w:val="24"/>
+          <w:szCs w:val="40"/>
+        </w:rPr>
+        <w:t>can see that whenever it predicts wrong, it adds a nop in the same cycle plus one more cycle of nops.</w:t>
+      </w:r>
+      <w:r>
+        <w:rPr>
+          <w:sz w:val="24"/>
+          <w:szCs w:val="40"/>
+        </w:rPr>
+        <w:t xml:space="preserve"> Otherwise, it only has one nop in the same cycle.</w:t>
+      </w:r>
+    </w:p>
+    <w:p>
+      <w:r>
+        <w:rPr>
+          <w:noProof/>
+        </w:rPr>
+        <w:drawing>
+          <wp:inline distT="0" distB="0" distL="0" distR="0" wp14:anchorId="06EA649F" wp14:editId="6922E520">
+            <wp:extent cx="5476875" cy="6486525"/>
+            <wp:effectExtent l="0" t="0" r="9525" b="9525"/>
+            <wp:docPr id="9" name="Picture 9"/>
+            <wp:cNvGraphicFramePr>
+              <a:graphicFrameLocks xmlns:a="http://schemas.openxmlformats.org/drawingml/2006/main" noChangeAspect="1"/>
+            </wp:cNvGraphicFramePr>
+            <a:graphic xmlns:a="http://schemas.openxmlformats.org/drawingml/2006/main">
+              <a:graphicData uri="http://schemas.openxmlformats.org/drawingml/2006/picture">
+                <pic:pic xmlns:pic="http://schemas.openxmlformats.org/drawingml/2006/picture">
+                  <pic:nvPicPr>
+                    <pic:cNvPr id="1" name=""/>
+                    <pic:cNvPicPr/>
+                  </pic:nvPicPr>
+                  <pic:blipFill>
+                    <a:blip r:embed="rId8"/>
+                    <a:stretch>
+                      <a:fillRect/>
+                    </a:stretch>
+                  </pic:blipFill>
+                  <pic:spPr>
+                    <a:xfrm>
+                      <a:off x="0" y="0"/>
+                      <a:ext cx="5476875" cy="6486525"/>
+                    </a:xfrm>
+                    <a:prstGeom prst="rect">
+                      <a:avLst/>
+                    </a:prstGeom>
+                  </pic:spPr>
+                </pic:pic>
+              </a:graphicData>
+            </a:graphic>
+          </wp:inline>
+        </w:drawing>
+      </w:r>
+    </w:p>
+    <w:p/>
+    <w:p>
+      <w:pPr>
         <w:jc w:val="center"/>
         <w:rPr>
           <w:sz w:val="36"/>
@@ -843,109 +922,13 @@
     <w:p>
       <w:pPr>
         <w:jc w:val="center"/>
+      </w:pPr>
+      <w:r>
         <w:rPr>
           <w:sz w:val="36"/>
           <w:szCs w:val="36"/>
         </w:rPr>
-      </w:pPr>
-    </w:p>
-    <w:p>
-      <w:pPr>
-        <w:jc w:val="center"/>
-        <w:rPr>
-          <w:sz w:val="36"/>
-          <w:szCs w:val="36"/>
-        </w:rPr>
-      </w:pPr>
-    </w:p>
-    <w:p>
-      <w:pPr>
-        <w:jc w:val="center"/>
-        <w:rPr>
-          <w:sz w:val="36"/>
-          <w:szCs w:val="36"/>
-        </w:rPr>
-      </w:pPr>
-    </w:p>
-    <w:p>
-      <w:pPr>
-        <w:jc w:val="center"/>
-        <w:rPr>
-          <w:sz w:val="52"/>
-          <w:szCs w:val="36"/>
-        </w:rPr>
-      </w:pPr>
-      <w:r>
-        <w:rPr>
-          <w:sz w:val="52"/>
-          <w:szCs w:val="36"/>
-        </w:rPr>
-        <w:t>Continue---next page</w:t>
-      </w:r>
-    </w:p>
-    <w:p>
-      <w:pPr>
-        <w:jc w:val="center"/>
-        <w:rPr>
-          <w:sz w:val="36"/>
-          <w:szCs w:val="36"/>
-        </w:rPr>
-      </w:pPr>
-    </w:p>
-    <w:p>
-      <w:pPr>
-        <w:jc w:val="center"/>
-        <w:rPr>
-          <w:sz w:val="36"/>
-          <w:szCs w:val="36"/>
-        </w:rPr>
-      </w:pPr>
-    </w:p>
-    <w:p>
-      <w:pPr>
-        <w:jc w:val="center"/>
-        <w:rPr>
-          <w:sz w:val="36"/>
-          <w:szCs w:val="36"/>
-        </w:rPr>
-      </w:pPr>
-    </w:p>
-    <w:p>
-      <w:pPr>
-        <w:jc w:val="center"/>
-        <w:rPr>
-          <w:sz w:val="36"/>
-          <w:szCs w:val="36"/>
-        </w:rPr>
-      </w:pPr>
-    </w:p>
-    <w:p>
-      <w:pPr>
-        <w:jc w:val="center"/>
-        <w:rPr>
-          <w:sz w:val="36"/>
-          <w:szCs w:val="36"/>
-        </w:rPr>
-      </w:pPr>
-    </w:p>
-    <w:p>
-      <w:pPr>
-        <w:jc w:val="center"/>
-        <w:rPr>
-          <w:sz w:val="36"/>
-          <w:szCs w:val="36"/>
-        </w:rPr>
-      </w:pPr>
-    </w:p>
-    <w:p>
-      <w:pPr>
-        <w:jc w:val="center"/>
-      </w:pPr>
-      <w:r>
-        <w:rPr>
-          <w:sz w:val="36"/>
-          <w:szCs w:val="36"/>
-        </w:rPr>
+        <w:lastRenderedPageBreak/>
         <w:t xml:space="preserve">5-Stage No Predictor vs. Predictor </w:t>
       </w:r>
       <w:r>
@@ -991,7 +974,7 @@
                     <pic:cNvPicPr/>
                   </pic:nvPicPr>
                   <pic:blipFill>
-                    <a:blip r:embed="rId8">
+                    <a:blip r:embed="rId9">
                       <a:extLst>
                         <a:ext uri="{28A0092B-C50C-407E-A947-70E740481C1C}">
                           <a14:useLocalDpi xmlns:a14="http://schemas.microsoft.com/office/drawing/2010/main" val="0"/>
@@ -1037,10 +1020,10 @@
           <w:noProof/>
         </w:rPr>
         <w:drawing>
-          <wp:inline distT="0" distB="0" distL="0" distR="0" wp14:anchorId="3621AF7D" wp14:editId="26378069">
-            <wp:extent cx="5104645" cy="1581785"/>
-            <wp:effectExtent l="0" t="0" r="1270" b="0"/>
-            <wp:docPr id="8" name="Picture 8"/>
+          <wp:inline distT="0" distB="0" distL="0" distR="0" wp14:anchorId="388B82F0" wp14:editId="7441FBC7">
+            <wp:extent cx="9735207" cy="1085850"/>
+            <wp:effectExtent l="0" t="0" r="0" b="0"/>
+            <wp:docPr id="6" name="Picture 6"/>
             <wp:cNvGraphicFramePr>
               <a:graphicFrameLocks xmlns:a="http://schemas.openxmlformats.org/drawingml/2006/main" noChangeAspect="1"/>
             </wp:cNvGraphicFramePr>
@@ -1052,7 +1035,7 @@
                     <pic:cNvPicPr/>
                   </pic:nvPicPr>
                   <pic:blipFill>
-                    <a:blip r:embed="rId9"/>
+                    <a:blip r:embed="rId10"/>
                     <a:stretch>
                       <a:fillRect/>
                     </a:stretch>
@@ -1060,7 +1043,7 @@
                   <pic:spPr>
                     <a:xfrm>
                       <a:off x="0" y="0"/>
-                      <a:ext cx="5111050" cy="1583770"/>
+                      <a:ext cx="9744709" cy="1086910"/>
                     </a:xfrm>
                     <a:prstGeom prst="rect">
                       <a:avLst/>
@@ -1096,175 +1079,52 @@
         <w:t>,</w:t>
       </w:r>
       <w:r>
-        <w:t>232, while the predictor test run yields a cycle total of 105</w:t>
-      </w:r>
-      <w:r>
-        <w:t>,</w:t>
-      </w:r>
-      <w:r>
-        <w:t>507</w:t>
-      </w:r>
-      <w:r>
-        <w:t>,</w:t>
-      </w:r>
-      <w:r>
-        <w:t xml:space="preserve">298. </w:t>
-      </w:r>
-      <w:r>
-        <w:t xml:space="preserve"> The predictor reduced the number of cycles by 2,514,934</w:t>
-      </w:r>
-      <w:r>
-        <w:t xml:space="preserve"> in the large trace file, which is expected due the branch predictor’s use of a hash table to </w:t>
-      </w:r>
-      <w:r>
-        <w:t>‘</w:t>
-      </w:r>
-      <w:r>
-        <w:t>learn</w:t>
-      </w:r>
-      <w:r>
-        <w:t>’</w:t>
-      </w:r>
-      <w:r>
-        <w:t xml:space="preserve"> when and when not to branch. </w:t>
-      </w:r>
-    </w:p>
-    <w:p>
-      <w:pPr>
-        <w:rPr>
-          <w:sz w:val="36"/>
-          <w:szCs w:val="36"/>
-        </w:rPr>
-      </w:pPr>
-      <w:r>
-        <w:rPr>
-          <w:noProof/>
-          <w:sz w:val="36"/>
-          <w:szCs w:val="36"/>
-        </w:rPr>
-        <w:drawing>
-          <wp:inline distT="0" distB="0" distL="0" distR="0" wp14:anchorId="7BF4343D" wp14:editId="1122FBAC">
-            <wp:extent cx="6505575" cy="2295525"/>
-            <wp:effectExtent l="0" t="0" r="0" b="9525"/>
-            <wp:docPr id="5" name="Picture 5"/>
-            <wp:cNvGraphicFramePr>
-              <a:graphicFrameLocks xmlns:a="http://schemas.openxmlformats.org/drawingml/2006/main" noChangeAspect="1"/>
-            </wp:cNvGraphicFramePr>
-            <a:graphic xmlns:a="http://schemas.openxmlformats.org/drawingml/2006/main">
-              <a:graphicData uri="http://schemas.openxmlformats.org/drawingml/2006/picture">
-                <pic:pic xmlns:pic="http://schemas.openxmlformats.org/drawingml/2006/picture">
-                  <pic:nvPicPr>
-                    <pic:cNvPr id="0" name="Picture 1"/>
-                    <pic:cNvPicPr>
-                      <a:picLocks noChangeAspect="1" noChangeArrowheads="1"/>
-                    </pic:cNvPicPr>
-                  </pic:nvPicPr>
-                  <pic:blipFill>
-                    <a:blip r:embed="rId10">
-                      <a:extLst>
-                        <a:ext uri="{28A0092B-C50C-407E-A947-70E740481C1C}">
-                          <a14:useLocalDpi xmlns:a14="http://schemas.microsoft.com/office/drawing/2010/main" val="0"/>
-                        </a:ext>
-                      </a:extLst>
-                    </a:blip>
-                    <a:srcRect/>
-                    <a:stretch>
-                      <a:fillRect/>
-                    </a:stretch>
-                  </pic:blipFill>
-                  <pic:spPr bwMode="auto">
-                    <a:xfrm>
-                      <a:off x="0" y="0"/>
-                      <a:ext cx="6511897" cy="2297756"/>
-                    </a:xfrm>
-                    <a:prstGeom prst="rect">
-                      <a:avLst/>
-                    </a:prstGeom>
-                    <a:noFill/>
-                    <a:ln>
-                      <a:noFill/>
-                    </a:ln>
-                  </pic:spPr>
-                </pic:pic>
-              </a:graphicData>
-            </a:graphic>
-          </wp:inline>
-        </w:drawing>
-      </w:r>
-    </w:p>
-    <w:p>
-      <w:pPr>
-        <w:rPr>
-          <w:sz w:val="36"/>
-          <w:szCs w:val="36"/>
-        </w:rPr>
-      </w:pPr>
-    </w:p>
-    <w:p>
-      <w:pPr>
-        <w:rPr>
-          <w:sz w:val="36"/>
-          <w:szCs w:val="36"/>
-        </w:rPr>
-      </w:pPr>
-    </w:p>
-    <w:p>
-      <w:pPr>
-        <w:rPr>
-          <w:sz w:val="36"/>
-          <w:szCs w:val="36"/>
-        </w:rPr>
-      </w:pPr>
-    </w:p>
-    <w:p>
-      <w:pPr>
-        <w:rPr>
-          <w:sz w:val="36"/>
-          <w:szCs w:val="36"/>
-        </w:rPr>
-      </w:pPr>
-    </w:p>
-    <w:p>
-      <w:pPr>
-        <w:jc w:val="center"/>
-        <w:rPr>
-          <w:sz w:val="36"/>
-          <w:szCs w:val="36"/>
-        </w:rPr>
-      </w:pPr>
-      <w:r>
-        <w:rPr>
-          <w:sz w:val="36"/>
-          <w:szCs w:val="36"/>
-        </w:rPr>
-        <w:t>5-Stage vs. Superscalar Performance</w:t>
-      </w:r>
-    </w:p>
-    <w:p>
-      <w:pPr>
-        <w:ind w:firstLine="720"/>
-      </w:pPr>
-      <w:r>
-        <w:t>The following two pictures show the results of testing the superscalar implementation on the sample.tr and sample</w:t>
-      </w:r>
-      <w:r>
-        <w:t xml:space="preserve">_large1.tr files respectively. The superscalar, unlike the 5-stage pipeline, fetches two instructions at a time, which it can execute simultaneously if one is a load/store and the other is any other type. However, the superscalar must detect data dependencies, load-use data hazards, and control hazards like the 5-stage pipeline. </w:t>
-      </w:r>
-      <w:r>
-        <w:t xml:space="preserve">For the small trace file, the superscalar shows a 100-cycle decrease/improvement from the branch predictor mode of the 5-stage implementation.  For the large trace file, the superscalar shows a 12,080,662-cycle improvement from the branch predictor </w:t>
+        <w:t>232, while the predictor test run yields a cycle total of 10</w:t>
+      </w:r>
+      <w:r>
+        <w:t>2614521</w:t>
+      </w:r>
+      <w:r>
+        <w:t xml:space="preserve">. </w:t>
+      </w:r>
+      <w:r>
+        <w:t xml:space="preserve"> The predictor reduced the number of cycles by </w:t>
+      </w:r>
+      <w:r>
+        <w:t xml:space="preserve"> </w:t>
+      </w:r>
+      <w:r>
+        <w:t>5407711</w:t>
+      </w:r>
+      <w:r>
+        <w:t xml:space="preserve">, which is </w:t>
+      </w:r>
+      <w:r>
+        <w:t>about 5% reduction of total cycles</w:t>
       </w:r>
       <w:bookmarkStart w:id="0" w:name="_GoBack"/>
       <w:bookmarkEnd w:id="0"/>
       <w:r>
-        <w:t>mode of the 5-stage implementation.  These improvements are expected, considering the major increase in throughput that the superscalar provides</w:t>
-      </w:r>
-      <w:r>
-        <w:t xml:space="preserve"> by allowing multiple instructions to execute simultaneously during some cycles.</w:t>
-      </w:r>
-    </w:p>
-    <w:p>
-      <w:pPr>
-        <w:jc w:val="center"/>
+        <w:t xml:space="preserve"> </w:t>
+      </w:r>
+      <w:r>
+        <w:t xml:space="preserve">in the large trace file, which is expected due the branch predictor’s use of a hash table to </w:t>
+      </w:r>
+      <w:r>
+        <w:t>‘</w:t>
+      </w:r>
+      <w:r>
+        <w:t>learn</w:t>
+      </w:r>
+      <w:r>
+        <w:t>’</w:t>
+      </w:r>
+      <w:r>
+        <w:t xml:space="preserve"> when and when not to branch. </w:t>
+      </w:r>
+    </w:p>
+    <w:p>
+      <w:pPr>
         <w:rPr>
           <w:sz w:val="36"/>
           <w:szCs w:val="36"/>
@@ -1275,10 +1135,10 @@
           <w:noProof/>
         </w:rPr>
         <w:drawing>
-          <wp:inline distT="0" distB="0" distL="0" distR="0" wp14:anchorId="2B4E9BF8" wp14:editId="3BC281F1">
-            <wp:extent cx="5781675" cy="2162175"/>
-            <wp:effectExtent l="0" t="0" r="9525" b="9525"/>
-            <wp:docPr id="4" name="Picture 4"/>
+          <wp:inline distT="0" distB="0" distL="0" distR="0" wp14:anchorId="66C40D98" wp14:editId="041E53F6">
+            <wp:extent cx="5943600" cy="1885950"/>
+            <wp:effectExtent l="0" t="0" r="0" b="0"/>
+            <wp:docPr id="8" name="Picture 8"/>
             <wp:cNvGraphicFramePr>
               <a:graphicFrameLocks xmlns:a="http://schemas.openxmlformats.org/drawingml/2006/main" noChangeAspect="1"/>
             </wp:cNvGraphicFramePr>
@@ -1298,7 +1158,7 @@
                   <pic:spPr>
                     <a:xfrm>
                       <a:off x="0" y="0"/>
-                      <a:ext cx="5781675" cy="2162175"/>
+                      <a:ext cx="5943600" cy="1885950"/>
                     </a:xfrm>
                     <a:prstGeom prst="rect">
                       <a:avLst/>
@@ -1313,6 +1173,38 @@
     </w:p>
     <w:p>
       <w:pPr>
+        <w:rPr>
+          <w:sz w:val="36"/>
+          <w:szCs w:val="36"/>
+        </w:rPr>
+      </w:pPr>
+    </w:p>
+    <w:p>
+      <w:pPr>
+        <w:rPr>
+          <w:sz w:val="36"/>
+          <w:szCs w:val="36"/>
+        </w:rPr>
+      </w:pPr>
+    </w:p>
+    <w:p>
+      <w:pPr>
+        <w:rPr>
+          <w:sz w:val="36"/>
+          <w:szCs w:val="36"/>
+        </w:rPr>
+      </w:pPr>
+    </w:p>
+    <w:p>
+      <w:pPr>
+        <w:rPr>
+          <w:sz w:val="36"/>
+          <w:szCs w:val="36"/>
+        </w:rPr>
+      </w:pPr>
+    </w:p>
+    <w:p>
+      <w:pPr>
         <w:jc w:val="center"/>
         <w:rPr>
           <w:sz w:val="36"/>
@@ -1321,13 +1213,46 @@
       </w:pPr>
       <w:r>
         <w:rPr>
+          <w:sz w:val="36"/>
+          <w:szCs w:val="36"/>
+        </w:rPr>
+        <w:t>5-Stage vs. Superscalar Performance</w:t>
+      </w:r>
+    </w:p>
+    <w:p>
+      <w:pPr>
+        <w:ind w:firstLine="720"/>
+      </w:pPr>
+      <w:r>
+        <w:t>The following two pictures show the results of testing the superscalar implementation on the sample.tr and sample</w:t>
+      </w:r>
+      <w:r>
+        <w:t xml:space="preserve">_large1.tr files respectively. The superscalar, unlike the 5-stage pipeline, fetches two instructions at a time, which it can execute simultaneously if one is a load/store and the other is any other type. However, the superscalar must detect data dependencies, load-use data hazards, and control hazards like the 5-stage pipeline. </w:t>
+      </w:r>
+      <w:r>
+        <w:t>For the small trace file, the superscalar shows a 100-cycle decrease/improvement from the branch predictor mode of the 5-stage implementation.  For the large trace file, the superscalar shows a 12,080,662-cycle improvement from the branch predictor mode of the 5-stage implementation.  These improvements are expected, considering the major increase in throughput that the superscalar provides</w:t>
+      </w:r>
+      <w:r>
+        <w:t xml:space="preserve"> by allowing multiple instructions to execute simultaneously during some cycles.</w:t>
+      </w:r>
+    </w:p>
+    <w:p>
+      <w:pPr>
+        <w:jc w:val="center"/>
+        <w:rPr>
+          <w:sz w:val="36"/>
+          <w:szCs w:val="36"/>
+        </w:rPr>
+      </w:pPr>
+      <w:r>
+        <w:rPr>
           <w:noProof/>
         </w:rPr>
         <w:drawing>
-          <wp:inline distT="0" distB="0" distL="0" distR="0" wp14:anchorId="71EC1C5C" wp14:editId="5099D123">
-            <wp:extent cx="5943600" cy="805815"/>
-            <wp:effectExtent l="0" t="0" r="0" b="0"/>
-            <wp:docPr id="12" name="Picture 12"/>
+          <wp:inline distT="0" distB="0" distL="0" distR="0" wp14:anchorId="2B4E9BF8" wp14:editId="3BC281F1">
+            <wp:extent cx="5781675" cy="2162175"/>
+            <wp:effectExtent l="0" t="0" r="9525" b="9525"/>
+            <wp:docPr id="4" name="Picture 4"/>
             <wp:cNvGraphicFramePr>
               <a:graphicFrameLocks xmlns:a="http://schemas.openxmlformats.org/drawingml/2006/main" noChangeAspect="1"/>
             </wp:cNvGraphicFramePr>
@@ -1347,6 +1272,55 @@
                   <pic:spPr>
                     <a:xfrm>
                       <a:off x="0" y="0"/>
+                      <a:ext cx="5781675" cy="2162175"/>
+                    </a:xfrm>
+                    <a:prstGeom prst="rect">
+                      <a:avLst/>
+                    </a:prstGeom>
+                  </pic:spPr>
+                </pic:pic>
+              </a:graphicData>
+            </a:graphic>
+          </wp:inline>
+        </w:drawing>
+      </w:r>
+    </w:p>
+    <w:p>
+      <w:pPr>
+        <w:jc w:val="center"/>
+        <w:rPr>
+          <w:sz w:val="36"/>
+          <w:szCs w:val="36"/>
+        </w:rPr>
+      </w:pPr>
+      <w:r>
+        <w:rPr>
+          <w:noProof/>
+        </w:rPr>
+        <w:drawing>
+          <wp:inline distT="0" distB="0" distL="0" distR="0" wp14:anchorId="71EC1C5C" wp14:editId="5099D123">
+            <wp:extent cx="5943600" cy="805815"/>
+            <wp:effectExtent l="0" t="0" r="0" b="0"/>
+            <wp:docPr id="12" name="Picture 12"/>
+            <wp:cNvGraphicFramePr>
+              <a:graphicFrameLocks xmlns:a="http://schemas.openxmlformats.org/drawingml/2006/main" noChangeAspect="1"/>
+            </wp:cNvGraphicFramePr>
+            <a:graphic xmlns:a="http://schemas.openxmlformats.org/drawingml/2006/main">
+              <a:graphicData uri="http://schemas.openxmlformats.org/drawingml/2006/picture">
+                <pic:pic xmlns:pic="http://schemas.openxmlformats.org/drawingml/2006/picture">
+                  <pic:nvPicPr>
+                    <pic:cNvPr id="1" name=""/>
+                    <pic:cNvPicPr/>
+                  </pic:nvPicPr>
+                  <pic:blipFill>
+                    <a:blip r:embed="rId13"/>
+                    <a:stretch>
+                      <a:fillRect/>
+                    </a:stretch>
+                  </pic:blipFill>
+                  <pic:spPr>
+                    <a:xfrm>
+                      <a:off x="0" y="0"/>
                       <a:ext cx="5943600" cy="805815"/>
                     </a:xfrm>
                     <a:prstGeom prst="rect">
@@ -1390,7 +1364,6 @@
           <w:sz w:val="48"/>
           <w:szCs w:val="36"/>
         </w:rPr>
-        <w:lastRenderedPageBreak/>
         <w:t>Continue -----Next Page</w:t>
       </w:r>
     </w:p>
@@ -1966,6 +1939,25 @@
     <w:semiHidden/>
     <w:unhideWhenUsed/>
   </w:style>
+  <w:style w:type="paragraph" w:styleId="Caption">
+    <w:name w:val="caption"/>
+    <w:basedOn w:val="Normal"/>
+    <w:next w:val="Normal"/>
+    <w:uiPriority w:val="35"/>
+    <w:unhideWhenUsed/>
+    <w:qFormat/>
+    <w:rsid w:val="008F1E5E"/>
+    <w:pPr>
+      <w:spacing w:after="200" w:line="240" w:lineRule="auto"/>
+    </w:pPr>
+    <w:rPr>
+      <w:i/>
+      <w:iCs/>
+      <w:color w:val="44546A" w:themeColor="text2"/>
+      <w:sz w:val="18"/>
+      <w:szCs w:val="18"/>
+    </w:rPr>
+  </w:style>
 </w:styles>
 </file>
 

--- a/FinalWriteup.docx
+++ b/FinalWriteup.docx
@@ -285,12 +285,12 @@
         <w:pStyle w:val="Caption"/>
         <w:jc w:val="center"/>
         <w:rPr>
-          <w:sz w:val="40"/>
-        </w:rPr>
-      </w:pPr>
-      <w:r>
-        <w:rPr>
-          <w:sz w:val="40"/>
+          <w:sz w:val="32"/>
+        </w:rPr>
+      </w:pPr>
+      <w:r>
+        <w:rPr>
+          <w:sz w:val="32"/>
         </w:rPr>
         <w:t>NOT TAKEN</w:t>
       </w:r>
@@ -309,6 +309,7 @@
         <w:rPr>
           <w:noProof/>
         </w:rPr>
+        <w:lastRenderedPageBreak/>
         <w:drawing>
           <wp:inline distT="0" distB="0" distL="0" distR="0" wp14:anchorId="400377C7" wp14:editId="4CBA292A">
             <wp:extent cx="5943600" cy="3181985"/>
@@ -358,7 +359,13 @@
         <w:rPr>
           <w:sz w:val="32"/>
         </w:rPr>
-        <w:t>TAKEN</w:t>
+        <w:t>B</w:t>
+      </w:r>
+      <w:r>
+        <w:rPr>
+          <w:sz w:val="32"/>
+        </w:rPr>
+        <w:t>RANCH PREDICTOR</w:t>
       </w:r>
     </w:p>
     <w:p>
@@ -474,10 +481,9 @@
         <w:rPr>
           <w:noProof/>
         </w:rPr>
-        <w:lastRenderedPageBreak/>
         <w:drawing>
-          <wp:inline distT="0" distB="0" distL="0" distR="0" wp14:anchorId="5E872612" wp14:editId="01CC7BA6">
-            <wp:extent cx="5105400" cy="3219450"/>
+          <wp:inline distT="0" distB="0" distL="0" distR="0" wp14:anchorId="5E872612" wp14:editId="7490C7AA">
+            <wp:extent cx="4686300" cy="2955167"/>
             <wp:effectExtent l="0" t="0" r="0" b="0"/>
             <wp:docPr id="3" name="Picture 3"/>
             <wp:cNvGraphicFramePr>
@@ -499,7 +505,7 @@
                   <pic:spPr>
                     <a:xfrm>
                       <a:off x="0" y="0"/>
-                      <a:ext cx="5105400" cy="3219450"/>
+                      <a:ext cx="4690844" cy="2958032"/>
                     </a:xfrm>
                     <a:prstGeom prst="rect">
                       <a:avLst/>
@@ -512,41 +518,37 @@
         </w:drawing>
       </w:r>
     </w:p>
-    <w:p/>
-    <w:p>
-      <w:r>
-        <w:tab/>
-      </w:r>
-    </w:p>
     <w:p>
       <w:pPr>
         <w:jc w:val="center"/>
         <w:rPr>
-          <w:sz w:val="40"/>
-          <w:szCs w:val="40"/>
-        </w:rPr>
-      </w:pPr>
-      <w:r>
-        <w:rPr>
-          <w:sz w:val="40"/>
-          <w:szCs w:val="40"/>
-        </w:rPr>
+          <w:sz w:val="36"/>
+          <w:szCs w:val="40"/>
+        </w:rPr>
+      </w:pPr>
+      <w:r>
+        <w:rPr>
+          <w:sz w:val="36"/>
+          <w:szCs w:val="40"/>
+        </w:rPr>
+        <w:lastRenderedPageBreak/>
         <w:t>Testing—Milestone 3</w:t>
       </w:r>
     </w:p>
     <w:p>
       <w:pPr>
-        <w:rPr>
-          <w:sz w:val="24"/>
-          <w:szCs w:val="40"/>
-        </w:rPr>
-      </w:pPr>
-      <w:r>
-        <w:rPr>
-          <w:sz w:val="24"/>
-          <w:szCs w:val="40"/>
-        </w:rPr>
-        <w:t xml:space="preserve">Superscalar: By using the same “data_hazard_testing” file, we can still cover different situations in superscalar. </w:t>
+        <w:ind w:firstLine="720"/>
+        <w:rPr>
+          <w:sz w:val="24"/>
+          <w:szCs w:val="40"/>
+        </w:rPr>
+      </w:pPr>
+      <w:r>
+        <w:rPr>
+          <w:sz w:val="24"/>
+          <w:szCs w:val="40"/>
+        </w:rPr>
+        <w:t xml:space="preserve">By using the same “data_hazard_testing” file, we can still cover different situations in superscalar. </w:t>
       </w:r>
       <w:r>
         <w:rPr>
@@ -567,7 +569,14 @@
           <w:sz w:val="24"/>
           <w:szCs w:val="40"/>
         </w:rPr>
-        <w:t xml:space="preserve">Firstly, </w:t>
+        <w:t>First</w:t>
+      </w:r>
+      <w:r>
+        <w:rPr>
+          <w:sz w:val="24"/>
+          <w:szCs w:val="40"/>
+        </w:rPr>
+        <w:t xml:space="preserve">, </w:t>
       </w:r>
       <w:r>
         <w:rPr>
@@ -700,22 +709,74 @@
           <w:sz w:val="24"/>
           <w:szCs w:val="40"/>
         </w:rPr>
-        <w:t xml:space="preserve"> We also covered the case in which the last instruction is single and cannot pair with the other one. In this case, we add a no-op.</w:t>
-      </w:r>
-    </w:p>
-    <w:p>
-      <w:pPr>
-        <w:rPr>
-          <w:sz w:val="24"/>
-          <w:szCs w:val="40"/>
-        </w:rPr>
-      </w:pPr>
-      <w:r>
-        <w:rPr>
-          <w:sz w:val="24"/>
-          <w:szCs w:val="40"/>
-        </w:rPr>
-        <w:t>Data hazard: By using the same “data_hazard_testing” file, we cover all different kinds of types</w:t>
+        <w:t xml:space="preserve"> We also covered the case in whic</w:t>
+      </w:r>
+      <w:r>
+        <w:rPr>
+          <w:sz w:val="24"/>
+          <w:szCs w:val="40"/>
+        </w:rPr>
+        <w:t>h the last instruction is alone</w:t>
+      </w:r>
+      <w:r>
+        <w:rPr>
+          <w:sz w:val="24"/>
+          <w:szCs w:val="40"/>
+        </w:rPr>
+        <w:t xml:space="preserve"> and cannot pair with the other one. In this case, we add a no-op</w:t>
+      </w:r>
+      <w:r>
+        <w:rPr>
+          <w:sz w:val="24"/>
+          <w:szCs w:val="40"/>
+        </w:rPr>
+        <w:t xml:space="preserve"> to the other half </w:t>
+      </w:r>
+      <w:proofErr w:type="spellStart"/>
+      <w:r>
+        <w:rPr>
+          <w:sz w:val="24"/>
+          <w:szCs w:val="40"/>
+        </w:rPr>
+        <w:t>od</w:t>
+      </w:r>
+      <w:proofErr w:type="spellEnd"/>
+      <w:r>
+        <w:rPr>
+          <w:sz w:val="24"/>
+          <w:szCs w:val="40"/>
+        </w:rPr>
+        <w:t xml:space="preserve"> the instruction</w:t>
+      </w:r>
+      <w:r>
+        <w:rPr>
+          <w:sz w:val="24"/>
+          <w:szCs w:val="40"/>
+        </w:rPr>
+        <w:t>.</w:t>
+      </w:r>
+    </w:p>
+    <w:p>
+      <w:pPr>
+        <w:ind w:firstLine="720"/>
+        <w:rPr>
+          <w:sz w:val="24"/>
+          <w:szCs w:val="40"/>
+        </w:rPr>
+      </w:pPr>
+      <w:r>
+        <w:rPr>
+          <w:sz w:val="28"/>
+          <w:szCs w:val="40"/>
+        </w:rPr>
+        <w:t xml:space="preserve">Data hazard: </w:t>
+      </w:r>
+      <w:r>
+        <w:rPr>
+          <w:sz w:val="24"/>
+          <w:szCs w:val="40"/>
+        </w:rPr>
+        <w:t>By using the same “data_hazard_testing” file, we cover all different kinds of types</w:t>
       </w:r>
       <w:r>
         <w:rPr>
@@ -729,7 +790,14 @@
           <w:sz w:val="24"/>
           <w:szCs w:val="40"/>
         </w:rPr>
-        <w:t xml:space="preserve"> to have data dependency from  “load” instruction</w:t>
+        <w:t xml:space="preserve"> to have data dependency from </w:t>
+      </w:r>
+      <w:r>
+        <w:rPr>
+          <w:sz w:val="24"/>
+          <w:szCs w:val="40"/>
+        </w:rPr>
+        <w:t>“load” instruction</w:t>
       </w:r>
       <w:r>
         <w:rPr>
@@ -778,7 +846,28 @@
           <w:sz w:val="24"/>
           <w:szCs w:val="40"/>
         </w:rPr>
-        <w:t xml:space="preserve"> one cycle of “nops” plus a “nop” in the same cycle.</w:t>
+        <w:t xml:space="preserve"> one cycle of “nops” plus a “nop” in the same cycle</w:t>
+      </w:r>
+      <w:r>
+        <w:rPr>
+          <w:sz w:val="24"/>
+          <w:szCs w:val="40"/>
+        </w:rPr>
+        <w:t xml:space="preserve">, unless the load instruction is the second </w:t>
+      </w:r>
+      <w:r>
+        <w:rPr>
+          <w:sz w:val="24"/>
+          <w:szCs w:val="40"/>
+        </w:rPr>
+        <w:t>one in the cycle</w:t>
+      </w:r>
+      <w:r>
+        <w:rPr>
+          <w:sz w:val="24"/>
+          <w:szCs w:val="40"/>
+        </w:rPr>
+        <w:t>.</w:t>
       </w:r>
       <w:r>
         <w:rPr>
@@ -789,14 +878,16 @@
       </w:r>
     </w:p>
     <w:p>
+      <w:pPr>
+        <w:jc w:val="center"/>
+      </w:pPr>
       <w:r>
         <w:rPr>
           <w:noProof/>
         </w:rPr>
-        <w:lastRenderedPageBreak/>
         <w:drawing>
-          <wp:inline distT="0" distB="0" distL="0" distR="0" wp14:anchorId="2B0CA656" wp14:editId="5D61DD0F">
-            <wp:extent cx="10725150" cy="8058150"/>
+          <wp:inline distT="0" distB="0" distL="0" distR="0" wp14:anchorId="2B0CA656" wp14:editId="346F5580">
+            <wp:extent cx="4305300" cy="4994893"/>
             <wp:effectExtent l="0" t="0" r="0" b="0"/>
             <wp:docPr id="10" name="Picture 10"/>
             <wp:cNvGraphicFramePr>
@@ -809,20 +900,27 @@
                     <pic:cNvPr id="1" name=""/>
                     <pic:cNvPicPr/>
                   </pic:nvPicPr>
-                  <pic:blipFill>
+                  <pic:blipFill rotWithShape="1">
                     <a:blip r:embed="rId7"/>
-                    <a:stretch>
-                      <a:fillRect/>
-                    </a:stretch>
+                    <a:srcRect l="-1" r="35240"/>
+                    <a:stretch/>
                   </pic:blipFill>
-                  <pic:spPr>
+                  <pic:spPr bwMode="auto">
                     <a:xfrm>
                       <a:off x="0" y="0"/>
-                      <a:ext cx="10725150" cy="8058150"/>
+                      <a:ext cx="4337428" cy="5032168"/>
                     </a:xfrm>
                     <a:prstGeom prst="rect">
                       <a:avLst/>
                     </a:prstGeom>
+                    <a:ln>
+                      <a:noFill/>
+                    </a:ln>
+                    <a:extLst>
+                      <a:ext uri="{53640926-AAD7-44D8-BBD7-CCE9431645EC}">
+                        <a14:shadowObscured xmlns:a14="http://schemas.microsoft.com/office/drawing/2010/main"/>
+                      </a:ext>
+                    </a:extLst>
                   </pic:spPr>
                 </pic:pic>
               </a:graphicData>
@@ -830,10 +928,12 @@
           </wp:inline>
         </w:drawing>
       </w:r>
-    </w:p>
-    <w:p/>
-    <w:p>
-      <w:pPr>
+      <w:bookmarkStart w:id="0" w:name="_GoBack"/>
+      <w:bookmarkEnd w:id="0"/>
+    </w:p>
+    <w:p>
+      <w:pPr>
+        <w:ind w:firstLine="720"/>
         <w:rPr>
           <w:sz w:val="24"/>
           <w:szCs w:val="40"/>
@@ -843,6 +943,7 @@
         <w:rPr>
           <w:sz w:val="28"/>
         </w:rPr>
+        <w:lastRenderedPageBreak/>
         <w:t xml:space="preserve">Control hazard: </w:t>
       </w:r>
       <w:r>
@@ -857,7 +958,14 @@
           <w:sz w:val="24"/>
           <w:szCs w:val="40"/>
         </w:rPr>
-        <w:t>can see that whenever it predicts wrong, it adds a nop in the same cycle plus one more cycle of nops.</w:t>
+        <w:t>can see that whenever our program predicts incorrectly</w:t>
+      </w:r>
+      <w:r>
+        <w:rPr>
+          <w:sz w:val="24"/>
+          <w:szCs w:val="40"/>
+        </w:rPr>
+        <w:t>, it adds a nop in the same cycle plus one more cycle of nops.</w:t>
       </w:r>
       <w:r>
         <w:rPr>
@@ -868,6 +976,9 @@
       </w:r>
     </w:p>
     <w:p>
+      <w:pPr>
+        <w:jc w:val="center"/>
+      </w:pPr>
       <w:r>
         <w:rPr>
           <w:noProof/>
@@ -912,7 +1023,6 @@
     <w:p/>
     <w:p>
       <w:pPr>
-        <w:jc w:val="center"/>
         <w:rPr>
           <w:sz w:val="36"/>
           <w:szCs w:val="36"/>
@@ -944,10 +1054,22 @@
         <w:ind w:firstLine="720"/>
       </w:pPr>
       <w:r>
-        <w:t xml:space="preserve">The performance enhancement created by our branch predictor, represented by decreased CPI, is shown below.  The first picture shows the number of cycles it took to run the sample.tr file with the branch predictor turned off (1102 cycles).  The following picture shows the number of cycles it took to run the same file but with the branch predictor turned on (1086 cycles).  </w:t>
-      </w:r>
-      <w:r>
-        <w:t>This shows that the added intelligence of our branch predictor creates a 16 cycle decrease for the small instruction mix.</w:t>
+        <w:t xml:space="preserve">The performance enhancement created by our branch predictor, represented by decreased CPI, is shown below.  The first picture shows the number of cycles it took to run the sample.tr file with the branch predictor turned off (1102 cycles).  The following picture shows the number of cycles it took to run the same file but with the </w:t>
+      </w:r>
+      <w:r>
+        <w:t>branch predictor turned on (1081</w:t>
+      </w:r>
+      <w:r>
+        <w:t xml:space="preserve"> cycles).  </w:t>
+      </w:r>
+      <w:r>
+        <w:t>This shows that the added intelligence of o</w:t>
+      </w:r>
+      <w:r>
+        <w:t>ur branch predictor creates a 21</w:t>
+      </w:r>
+      <w:r>
+        <w:t xml:space="preserve"> cycle decrease for the small instruction mix.</w:t>
       </w:r>
     </w:p>
     <w:p>
@@ -1010,18 +1132,11 @@
       </w:pPr>
       <w:r>
         <w:rPr>
-          <w:sz w:val="36"/>
-          <w:szCs w:val="36"/>
-        </w:rPr>
-        <w:t xml:space="preserve">    </w:t>
-      </w:r>
-      <w:r>
-        <w:rPr>
           <w:noProof/>
         </w:rPr>
         <w:drawing>
-          <wp:inline distT="0" distB="0" distL="0" distR="0" wp14:anchorId="388B82F0" wp14:editId="7441FBC7">
-            <wp:extent cx="9735207" cy="1085850"/>
+          <wp:inline distT="0" distB="0" distL="0" distR="0" wp14:anchorId="388B82F0" wp14:editId="4AC44B88">
+            <wp:extent cx="6374765" cy="711032"/>
             <wp:effectExtent l="0" t="0" r="0" b="0"/>
             <wp:docPr id="6" name="Picture 6"/>
             <wp:cNvGraphicFramePr>
@@ -1043,7 +1158,7 @@
                   <pic:spPr>
                     <a:xfrm>
                       <a:off x="0" y="0"/>
-                      <a:ext cx="9744709" cy="1086910"/>
+                      <a:ext cx="6511902" cy="726328"/>
                     </a:xfrm>
                     <a:prstGeom prst="rect">
                       <a:avLst/>
@@ -1082,28 +1197,55 @@
         <w:t>232, while the predictor test run yields a cycle total of 10</w:t>
       </w:r>
       <w:r>
-        <w:t>2614521</w:t>
+        <w:t>2</w:t>
+      </w:r>
+      <w:r>
+        <w:t>,</w:t>
+      </w:r>
+      <w:r>
+        <w:t>614</w:t>
+      </w:r>
+      <w:r>
+        <w:t>,</w:t>
+      </w:r>
+      <w:r>
+        <w:t>521</w:t>
       </w:r>
       <w:r>
         <w:t xml:space="preserve">. </w:t>
       </w:r>
       <w:r>
-        <w:t xml:space="preserve"> The predictor reduced the number of cycles by </w:t>
+        <w:t xml:space="preserve"> The predictor reduced the number of cycles </w:t>
+      </w:r>
+      <w:proofErr w:type="gramStart"/>
+      <w:r>
+        <w:t xml:space="preserve">by </w:t>
       </w:r>
       <w:r>
         <w:t xml:space="preserve"> </w:t>
       </w:r>
       <w:r>
-        <w:t>5407711</w:t>
-      </w:r>
+        <w:t>5</w:t>
+      </w:r>
+      <w:r>
+        <w:t>,</w:t>
+      </w:r>
+      <w:r>
+        <w:t>407</w:t>
+      </w:r>
+      <w:r>
+        <w:t>,</w:t>
+      </w:r>
+      <w:r>
+        <w:t>711</w:t>
+      </w:r>
+      <w:proofErr w:type="gramEnd"/>
       <w:r>
         <w:t xml:space="preserve">, which is </w:t>
       </w:r>
       <w:r>
         <w:t>about 5% reduction of total cycles</w:t>
       </w:r>
-      <w:bookmarkStart w:id="0" w:name="_GoBack"/>
-      <w:bookmarkEnd w:id="0"/>
       <w:r>
         <w:t xml:space="preserve"> </w:t>
       </w:r>
@@ -1125,6 +1267,7 @@
     </w:p>
     <w:p>
       <w:pPr>
+        <w:jc w:val="center"/>
         <w:rPr>
           <w:sz w:val="36"/>
           <w:szCs w:val="36"/>
@@ -1216,6 +1359,7 @@
           <w:sz w:val="36"/>
           <w:szCs w:val="36"/>
         </w:rPr>
+        <w:lastRenderedPageBreak/>
         <w:t>5-Stage vs. Superscalar Performance</w:t>
       </w:r>
     </w:p>
@@ -1353,145 +1497,161 @@
     </w:p>
     <w:p>
       <w:pPr>
+        <w:rPr>
+          <w:sz w:val="48"/>
+          <w:szCs w:val="36"/>
+        </w:rPr>
+      </w:pPr>
+    </w:p>
+    <w:p>
+      <w:pPr>
+        <w:rPr>
+          <w:sz w:val="48"/>
+          <w:szCs w:val="36"/>
+        </w:rPr>
+      </w:pPr>
+    </w:p>
+    <w:p>
+      <w:pPr>
+        <w:rPr>
+          <w:sz w:val="36"/>
+          <w:szCs w:val="36"/>
+        </w:rPr>
+      </w:pPr>
+    </w:p>
+    <w:p>
+      <w:pPr>
         <w:jc w:val="center"/>
         <w:rPr>
-          <w:sz w:val="48"/>
-          <w:szCs w:val="36"/>
-        </w:rPr>
-      </w:pPr>
-      <w:r>
-        <w:rPr>
-          <w:sz w:val="48"/>
-          <w:szCs w:val="36"/>
-        </w:rPr>
-        <w:t>Continue -----Next Page</w:t>
-      </w:r>
-    </w:p>
-    <w:p>
-      <w:pPr>
-        <w:rPr>
           <w:sz w:val="36"/>
           <w:szCs w:val="36"/>
         </w:rPr>
       </w:pPr>
-    </w:p>
-    <w:p>
-      <w:pPr>
+      <w:r>
         <w:rPr>
           <w:sz w:val="36"/>
           <w:szCs w:val="36"/>
         </w:rPr>
-      </w:pPr>
-    </w:p>
-    <w:p>
-      <w:pPr>
-        <w:jc w:val="center"/>
-        <w:rPr>
-          <w:sz w:val="40"/>
-          <w:szCs w:val="36"/>
-        </w:rPr>
-      </w:pPr>
-      <w:r>
-        <w:rPr>
-          <w:sz w:val="40"/>
-          <w:szCs w:val="36"/>
-        </w:rPr>
-        <w:t>implementation choices</w:t>
-      </w:r>
-    </w:p>
-    <w:p>
-      <w:pPr>
-        <w:rPr>
-          <w:sz w:val="32"/>
-          <w:szCs w:val="36"/>
-        </w:rPr>
-      </w:pPr>
-      <w:r>
-        <w:rPr>
-          <w:sz w:val="32"/>
-          <w:szCs w:val="36"/>
+        <w:lastRenderedPageBreak/>
+        <w:t>Implementation C</w:t>
+      </w:r>
+      <w:r>
+        <w:rPr>
+          <w:sz w:val="36"/>
+          <w:szCs w:val="36"/>
+        </w:rPr>
+        <w:t>hoices</w:t>
+      </w:r>
+    </w:p>
+    <w:p>
+      <w:pPr>
+        <w:ind w:firstLine="720"/>
+        <w:rPr>
+          <w:sz w:val="24"/>
+          <w:szCs w:val="24"/>
+        </w:rPr>
+      </w:pPr>
+      <w:r>
+        <w:rPr>
+          <w:sz w:val="24"/>
+          <w:szCs w:val="24"/>
         </w:rPr>
         <w:t>First, in branch predict</w:t>
       </w:r>
       <w:r>
         <w:rPr>
-          <w:sz w:val="32"/>
-          <w:szCs w:val="36"/>
+          <w:sz w:val="24"/>
+          <w:szCs w:val="24"/>
         </w:rPr>
         <w:t>or</w:t>
       </w:r>
       <w:r>
         <w:rPr>
-          <w:sz w:val="32"/>
-          <w:szCs w:val="36"/>
-        </w:rPr>
-        <w:t xml:space="preserve">, we decide to overwrite the value in </w:t>
-      </w:r>
-      <w:proofErr w:type="gramStart"/>
-      <w:r>
-        <w:rPr>
-          <w:sz w:val="32"/>
-          <w:szCs w:val="36"/>
-        </w:rPr>
-        <w:t>a</w:t>
-      </w:r>
-      <w:proofErr w:type="gramEnd"/>
-      <w:r>
-        <w:rPr>
-          <w:sz w:val="32"/>
-          <w:szCs w:val="36"/>
+          <w:sz w:val="24"/>
+          <w:szCs w:val="24"/>
+        </w:rPr>
+        <w:t>, we decide to overwrite the value in a</w:t>
+      </w:r>
+      <w:r>
+        <w:rPr>
+          <w:sz w:val="24"/>
+          <w:szCs w:val="24"/>
+        </w:rPr>
+        <w:t>n</w:t>
+      </w:r>
+      <w:r>
+        <w:rPr>
+          <w:sz w:val="24"/>
+          <w:szCs w:val="24"/>
         </w:rPr>
         <w:t xml:space="preserve"> index of hash table once a collision happens. </w:t>
       </w:r>
     </w:p>
     <w:p>
       <w:pPr>
-        <w:rPr>
-          <w:sz w:val="32"/>
-          <w:szCs w:val="36"/>
-        </w:rPr>
-      </w:pPr>
-      <w:r>
-        <w:rPr>
-          <w:sz w:val="32"/>
-          <w:szCs w:val="36"/>
-        </w:rPr>
-        <w:t>Second, the output of superscalar follows the rules that the ALU/branch/</w:t>
-      </w:r>
-      <w:r>
-        <w:rPr>
-          <w:sz w:val="32"/>
-          <w:szCs w:val="36"/>
+        <w:ind w:firstLine="720"/>
+        <w:rPr>
+          <w:sz w:val="24"/>
+          <w:szCs w:val="24"/>
+        </w:rPr>
+      </w:pPr>
+      <w:r>
+        <w:rPr>
+          <w:sz w:val="24"/>
+          <w:szCs w:val="24"/>
+        </w:rPr>
+        <w:t xml:space="preserve">Second, the output of superscalar </w:t>
+      </w:r>
+      <w:r>
+        <w:rPr>
+          <w:sz w:val="24"/>
+          <w:szCs w:val="24"/>
+        </w:rPr>
+        <w:t>follows the rules that the ALU/B</w:t>
+      </w:r>
+      <w:r>
+        <w:rPr>
+          <w:sz w:val="24"/>
+          <w:szCs w:val="24"/>
+        </w:rPr>
+        <w:t>ranch/</w:t>
+      </w:r>
+      <w:r>
+        <w:rPr>
+          <w:sz w:val="24"/>
+          <w:szCs w:val="24"/>
         </w:rPr>
         <w:t xml:space="preserve">Jump instruction prints before load/store instruction in a cycle regardless of their PC order. </w:t>
       </w:r>
     </w:p>
     <w:p>
       <w:pPr>
-        <w:rPr>
-          <w:sz w:val="32"/>
-          <w:szCs w:val="36"/>
-        </w:rPr>
-      </w:pPr>
-      <w:r>
-        <w:rPr>
-          <w:sz w:val="32"/>
-          <w:szCs w:val="36"/>
+        <w:ind w:firstLine="720"/>
+        <w:rPr>
+          <w:sz w:val="24"/>
+          <w:szCs w:val="24"/>
+        </w:rPr>
+      </w:pPr>
+      <w:r>
+        <w:rPr>
+          <w:sz w:val="24"/>
+          <w:szCs w:val="24"/>
         </w:rPr>
         <w:t>Third, when encountering compulsory miss, the branch predictor is default to “not taken”, no prediction in other words.</w:t>
       </w:r>
     </w:p>
     <w:p>
       <w:pPr>
-        <w:rPr>
-          <w:sz w:val="32"/>
-          <w:szCs w:val="36"/>
-        </w:rPr>
-      </w:pPr>
-      <w:r>
-        <w:rPr>
-          <w:sz w:val="32"/>
-          <w:szCs w:val="36"/>
+        <w:ind w:firstLine="720"/>
+        <w:rPr>
+          <w:sz w:val="24"/>
+          <w:szCs w:val="24"/>
+        </w:rPr>
+      </w:pPr>
+      <w:r>
+        <w:rPr>
+          <w:sz w:val="24"/>
+          <w:szCs w:val="24"/>
         </w:rPr>
         <w:t>We also cover the corner cases where the last instruction in a trace file could have data hazard or control hazard.</w:t>
       </w:r>

--- a/FinalWriteup.docx
+++ b/FinalWriteup.docx
@@ -125,21 +125,13 @@
         <w:t xml:space="preserve">for control hazards </w:t>
       </w:r>
       <w:r>
-        <w:t>is called “</w:t>
-      </w:r>
-      <w:proofErr w:type="spellStart"/>
-      <w:r>
-        <w:t>predictor</w:t>
+        <w:t>is called “predictor</w:t>
       </w:r>
       <w:r>
         <w:t>_</w:t>
       </w:r>
       <w:r>
-        <w:t>testing</w:t>
-      </w:r>
-      <w:proofErr w:type="spellEnd"/>
-      <w:r>
-        <w:t xml:space="preserve">”. </w:t>
+        <w:t xml:space="preserve">testing”. </w:t>
       </w:r>
       <w:r>
         <w:t>The top half of the below</w:t>
@@ -414,21 +406,8 @@
       <w:r>
         <w:t xml:space="preserve">the </w:t>
       </w:r>
-      <w:proofErr w:type="spellStart"/>
-      <w:r>
-        <w:t>sReg_a</w:t>
-      </w:r>
-      <w:proofErr w:type="spellEnd"/>
-      <w:r>
-        <w:t xml:space="preserve"> or </w:t>
-      </w:r>
-      <w:proofErr w:type="spellStart"/>
-      <w:r>
-        <w:t>sReg_b</w:t>
-      </w:r>
-      <w:proofErr w:type="spellEnd"/>
-      <w:r>
-        <w:t xml:space="preserve"> </w:t>
+      <w:r>
+        <w:t xml:space="preserve">sReg_a or sReg_b </w:t>
       </w:r>
       <w:r>
         <w:t xml:space="preserve">in the instruction following the load instruction </w:t>
@@ -439,11 +418,9 @@
       <w:r>
         <w:t xml:space="preserve">the </w:t>
       </w:r>
-      <w:proofErr w:type="spellStart"/>
       <w:r>
         <w:t>dReg</w:t>
       </w:r>
-      <w:proofErr w:type="spellEnd"/>
       <w:r>
         <w:t xml:space="preserve"> in the load instruction</w:t>
       </w:r>
@@ -451,21 +428,8 @@
         <w:t>. From cycle 16 to cycle 23, data depe</w:t>
       </w:r>
       <w:r>
-        <w:t xml:space="preserve">ndency is between </w:t>
-      </w:r>
-      <w:proofErr w:type="spellStart"/>
-      <w:r>
-        <w:t>dReg</w:t>
-      </w:r>
-      <w:proofErr w:type="spellEnd"/>
-      <w:r>
-        <w:t xml:space="preserve"> and following </w:t>
-      </w:r>
-      <w:proofErr w:type="spellStart"/>
-      <w:r>
-        <w:t>sReg_a</w:t>
-      </w:r>
-      <w:proofErr w:type="spellEnd"/>
+        <w:t>ndency is between dReg and following sReg_a</w:t>
+      </w:r>
       <w:r>
         <w:t xml:space="preserve">. </w:t>
       </w:r>
@@ -730,23 +694,7 @@
           <w:sz w:val="24"/>
           <w:szCs w:val="40"/>
         </w:rPr>
-        <w:t xml:space="preserve"> to the other half </w:t>
-      </w:r>
-      <w:proofErr w:type="spellStart"/>
-      <w:r>
-        <w:rPr>
-          <w:sz w:val="24"/>
-          <w:szCs w:val="40"/>
-        </w:rPr>
-        <w:t>od</w:t>
-      </w:r>
-      <w:proofErr w:type="spellEnd"/>
-      <w:r>
-        <w:rPr>
-          <w:sz w:val="24"/>
-          <w:szCs w:val="40"/>
-        </w:rPr>
-        <w:t xml:space="preserve"> the instruction</w:t>
+        <w:t xml:space="preserve"> to the other half od the instruction</w:t>
       </w:r>
       <w:r>
         <w:rPr>
@@ -928,8 +876,6 @@
           </wp:inline>
         </w:drawing>
       </w:r>
-      <w:bookmarkStart w:id="0" w:name="_GoBack"/>
-      <w:bookmarkEnd w:id="0"/>
     </w:p>
     <w:p>
       <w:pPr>
@@ -1125,6 +1071,7 @@
     </w:p>
     <w:p>
       <w:pPr>
+        <w:jc w:val="center"/>
         <w:rPr>
           <w:sz w:val="36"/>
           <w:szCs w:val="36"/>
@@ -1135,9 +1082,9 @@
           <w:noProof/>
         </w:rPr>
         <w:drawing>
-          <wp:inline distT="0" distB="0" distL="0" distR="0" wp14:anchorId="388B82F0" wp14:editId="4AC44B88">
-            <wp:extent cx="6374765" cy="711032"/>
-            <wp:effectExtent l="0" t="0" r="0" b="0"/>
+          <wp:inline distT="0" distB="0" distL="0" distR="0" wp14:anchorId="388B82F0" wp14:editId="0FA3106C">
+            <wp:extent cx="6144376" cy="792480"/>
+            <wp:effectExtent l="0" t="0" r="8890" b="7620"/>
             <wp:docPr id="6" name="Picture 6"/>
             <wp:cNvGraphicFramePr>
               <a:graphicFrameLocks xmlns:a="http://schemas.openxmlformats.org/drawingml/2006/main" noChangeAspect="1"/>
@@ -1149,20 +1096,27 @@
                     <pic:cNvPr id="1" name=""/>
                     <pic:cNvPicPr/>
                   </pic:nvPicPr>
-                  <pic:blipFill>
+                  <pic:blipFill rotWithShape="1">
                     <a:blip r:embed="rId10"/>
-                    <a:stretch>
-                      <a:fillRect/>
-                    </a:stretch>
+                    <a:srcRect r="13521"/>
+                    <a:stretch/>
                   </pic:blipFill>
-                  <pic:spPr>
+                  <pic:spPr bwMode="auto">
                     <a:xfrm>
                       <a:off x="0" y="0"/>
-                      <a:ext cx="6511902" cy="726328"/>
+                      <a:ext cx="6305541" cy="813267"/>
                     </a:xfrm>
                     <a:prstGeom prst="rect">
                       <a:avLst/>
                     </a:prstGeom>
+                    <a:ln>
+                      <a:noFill/>
+                    </a:ln>
+                    <a:extLst>
+                      <a:ext uri="{53640926-AAD7-44D8-BBD7-CCE9431645EC}">
+                        <a14:shadowObscured xmlns:a14="http://schemas.microsoft.com/office/drawing/2010/main"/>
+                      </a:ext>
+                    </a:extLst>
                   </pic:spPr>
                 </pic:pic>
               </a:graphicData>
@@ -1215,11 +1169,7 @@
         <w:t xml:space="preserve">. </w:t>
       </w:r>
       <w:r>
-        <w:t xml:space="preserve"> The predictor reduced the number of cycles </w:t>
-      </w:r>
-      <w:proofErr w:type="gramStart"/>
-      <w:r>
-        <w:t xml:space="preserve">by </w:t>
+        <w:t xml:space="preserve"> The predictor reduced the number of cycles by </w:t>
       </w:r>
       <w:r>
         <w:t xml:space="preserve"> </w:t>
@@ -1239,7 +1189,6 @@
       <w:r>
         <w:t>711</w:t>
       </w:r>
-      <w:proofErr w:type="gramEnd"/>
       <w:r>
         <w:t xml:space="preserve">, which is </w:t>
       </w:r>
@@ -1542,6 +1491,15 @@
         </w:rPr>
         <w:t>hoices</w:t>
       </w:r>
+      <w:r>
+        <w:rPr>
+          <w:sz w:val="36"/>
+          <w:szCs w:val="36"/>
+        </w:rPr>
+        <w:t xml:space="preserve"> </w:t>
+      </w:r>
+      <w:bookmarkStart w:id="0" w:name="_GoBack"/>
+      <w:bookmarkEnd w:id="0"/>
     </w:p>
     <w:p>
       <w:pPr>
@@ -1637,7 +1595,21 @@
           <w:sz w:val="24"/>
           <w:szCs w:val="24"/>
         </w:rPr>
-        <w:t>Third, when encountering compulsory miss, the branch predictor is default to “not taken”, no prediction in other words.</w:t>
+        <w:t>Third, when encountering compulsory miss, the branch predi</w:t>
+      </w:r>
+      <w:r>
+        <w:rPr>
+          <w:sz w:val="24"/>
+          <w:szCs w:val="24"/>
+        </w:rPr>
+        <w:t xml:space="preserve">ctor is default to “not taken” and therefore has </w:t>
+      </w:r>
+      <w:r>
+        <w:rPr>
+          <w:sz w:val="24"/>
+          <w:szCs w:val="24"/>
+        </w:rPr>
+        <w:t>no prediction in other words.</w:t>
       </w:r>
     </w:p>
     <w:p>
@@ -1659,7 +1631,7 @@
     <w:p>
       <w:pPr>
         <w:rPr>
-          <w:sz w:val="32"/>
+          <w:sz w:val="24"/>
           <w:szCs w:val="36"/>
         </w:rPr>
       </w:pPr>
